--- a/02n.1a.obj.docx
+++ b/02n.1a.obj.docx
@@ -146,13 +146,13 @@
                 <w:bCs/>
                 <w:b/>
               </w:rPr>
-              <w:t xml:space="preserve">1.1d78c31</w:t>
+              <w:t xml:space="preserve">1.48cbdd6</w:t>
             </w:r>
             <w:r>
               <w:t xml:space="preserve"> </w:t>
             </w:r>
             <w:r>
-              <w:t xml:space="preserve">del 24 Jun 2023</w:t>
+              <w:t xml:space="preserve">del 27 Jun 2023</w:t>
             </w:r>
           </w:p>
         </w:tc>
@@ -567,7 +567,7 @@
         <w:t xml:space="preserve">Para el modelo de gobierno del FNA vamos a utilizar dos sistemas de índices de rendimiento. Para el primero, equiparamos la definición de efectividad de arquitectura con el modelo de madurez OSIMM de TOGAF. A partir de ahí, desarrollaremos los índices sujetos de este objetivo. En este sentido, tomaremos como referencia la versión inicial de estos índices desarrolados en los análisis de madurez realizado en E-Service, Fase 1. A saber:</w:t>
       </w:r>
     </w:p>
-    <w:bookmarkStart w:id="0" w:name="fig:c8d5222f-aa42-4f5c-825e-2fa5e8b03716"/>
+    <w:bookmarkStart w:id="0" w:name="fig:84f477dd-14cb-4b36-abf6-47726965b345"/>
     <w:p>
       <w:pPr>
         <w:pStyle w:val="CaptionedFigure"/>
@@ -714,7 +714,7 @@
         <w:t xml:space="preserve">De todos los indicadores de gestión del gobierno, el del Vínculo Contexto Negocio-SOA es el más importante para el FNA. Para mantener el puntaje de este indicador alto debe recurrir a la actualización y mantenimiento del repositorio de arquitectura. En la medida en que este repositorio capture la mayor cantidad de información de los contextos referidos, el indicador aumentará, a la vez que el repositorio será un activo clave para todas las opeaciones de gestión de TI del FNA.</w:t>
       </w:r>
     </w:p>
-    <w:bookmarkStart w:id="0" w:name="fig:02d28b05-bf60-4df3-b827-e585bf70bf27"/>
+    <w:bookmarkStart w:id="0" w:name="fig:b72acd3d-c28b-4272-956e-dac7de60e64d"/>
     <w:p>
       <w:pPr>
         <w:pStyle w:val="CaptionedFigure"/>
@@ -858,7 +858,7 @@
         <w:t xml:space="preserve">La imagen siguiente preesenta el conjunto de objetivos principales y secundarios que el Gobierno SOA del FNA, versión 0.5, debe perseguir y cumplir.</w:t>
       </w:r>
     </w:p>
-    <w:bookmarkStart w:id="0" w:name="fig:8a038920-d1a3-4f2b-91fe-93952d74f613"/>
+    <w:bookmarkStart w:id="0" w:name="fig:7affd748-aaa0-4872-8ea2-f795e51ef04a"/>
     <w:p>
       <w:pPr>
         <w:pStyle w:val="CaptionedFigure"/>

--- a/02n.1a.obj.docx
+++ b/02n.1a.obj.docx
@@ -146,7 +146,7 @@
                 <w:bCs/>
                 <w:b/>
               </w:rPr>
-              <w:t xml:space="preserve">1.48cbdd6</w:t>
+              <w:t xml:space="preserve">1.13a8b42</w:t>
             </w:r>
             <w:r>
               <w:t xml:space="preserve"> </w:t>
@@ -567,7 +567,7 @@
         <w:t xml:space="preserve">Para el modelo de gobierno del FNA vamos a utilizar dos sistemas de índices de rendimiento. Para el primero, equiparamos la definición de efectividad de arquitectura con el modelo de madurez OSIMM de TOGAF. A partir de ahí, desarrollaremos los índices sujetos de este objetivo. En este sentido, tomaremos como referencia la versión inicial de estos índices desarrolados en los análisis de madurez realizado en E-Service, Fase 1. A saber:</w:t>
       </w:r>
     </w:p>
-    <w:bookmarkStart w:id="0" w:name="fig:84f477dd-14cb-4b36-abf6-47726965b345"/>
+    <w:bookmarkStart w:id="0" w:name="fig:662863de-6967-46e0-9a52-8ec82ad279c0"/>
     <w:p>
       <w:pPr>
         <w:pStyle w:val="CaptionedFigure"/>
@@ -714,7 +714,7 @@
         <w:t xml:space="preserve">De todos los indicadores de gestión del gobierno, el del Vínculo Contexto Negocio-SOA es el más importante para el FNA. Para mantener el puntaje de este indicador alto debe recurrir a la actualización y mantenimiento del repositorio de arquitectura. En la medida en que este repositorio capture la mayor cantidad de información de los contextos referidos, el indicador aumentará, a la vez que el repositorio será un activo clave para todas las opeaciones de gestión de TI del FNA.</w:t>
       </w:r>
     </w:p>
-    <w:bookmarkStart w:id="0" w:name="fig:b72acd3d-c28b-4272-956e-dac7de60e64d"/>
+    <w:bookmarkStart w:id="0" w:name="fig:1a243408-45b0-431c-8bac-3822655d31a1"/>
     <w:p>
       <w:pPr>
         <w:pStyle w:val="CaptionedFigure"/>
@@ -858,7 +858,7 @@
         <w:t xml:space="preserve">La imagen siguiente preesenta el conjunto de objetivos principales y secundarios que el Gobierno SOA del FNA, versión 0.5, debe perseguir y cumplir.</w:t>
       </w:r>
     </w:p>
-    <w:bookmarkStart w:id="0" w:name="fig:7affd748-aaa0-4872-8ea2-f795e51ef04a"/>
+    <w:bookmarkStart w:id="0" w:name="fig:9db4be8e-83d0-407c-a972-8c3731da0f41"/>
     <w:p>
       <w:pPr>
         <w:pStyle w:val="CaptionedFigure"/>
@@ -867,7 +867,7 @@
       <w:r>
         <w:drawing>
           <wp:inline>
-            <wp:extent cx="5600700" cy="4177941"/>
+            <wp:extent cx="5600700" cy="4079522"/>
             <wp:effectExtent b="0" l="0" r="0" t="0"/>
             <wp:docPr descr="Imagen 4: Objetivos secundarios del gobierno SOA del FNA" title="" id="42" name="Picture"/>
             <a:graphic>
@@ -888,7 +888,7 @@
                   <pic:spPr bwMode="auto">
                     <a:xfrm>
                       <a:off x="0" y="0"/>
-                      <a:ext cx="5600700" cy="4177941"/>
+                      <a:ext cx="5600700" cy="4079522"/>
                     </a:xfrm>
                     <a:prstGeom prst="rect">
                       <a:avLst/>

--- a/02n.1a.obj.docx
+++ b/02n.1a.obj.docx
@@ -146,13 +146,13 @@
                 <w:bCs/>
                 <w:b/>
               </w:rPr>
-              <w:t xml:space="preserve">1.13a8b42</w:t>
+              <w:t xml:space="preserve">1.d3faf30</w:t>
             </w:r>
             <w:r>
               <w:t xml:space="preserve"> </w:t>
             </w:r>
             <w:r>
-              <w:t xml:space="preserve">del 27 Jun 2023</w:t>
+              <w:t xml:space="preserve">del 28 Jun 2023</w:t>
             </w:r>
           </w:p>
         </w:tc>
@@ -567,7 +567,7 @@
         <w:t xml:space="preserve">Para el modelo de gobierno del FNA vamos a utilizar dos sistemas de índices de rendimiento. Para el primero, equiparamos la definición de efectividad de arquitectura con el modelo de madurez OSIMM de TOGAF. A partir de ahí, desarrollaremos los índices sujetos de este objetivo. En este sentido, tomaremos como referencia la versión inicial de estos índices desarrolados en los análisis de madurez realizado en E-Service, Fase 1. A saber:</w:t>
       </w:r>
     </w:p>
-    <w:bookmarkStart w:id="0" w:name="fig:662863de-6967-46e0-9a52-8ec82ad279c0"/>
+    <w:bookmarkStart w:id="0" w:name="fig:b8b24d4c-9a25-4e13-8b7f-3f0bbe406a9c"/>
     <w:p>
       <w:pPr>
         <w:pStyle w:val="CaptionedFigure"/>
@@ -714,7 +714,7 @@
         <w:t xml:space="preserve">De todos los indicadores de gestión del gobierno, el del Vínculo Contexto Negocio-SOA es el más importante para el FNA. Para mantener el puntaje de este indicador alto debe recurrir a la actualización y mantenimiento del repositorio de arquitectura. En la medida en que este repositorio capture la mayor cantidad de información de los contextos referidos, el indicador aumentará, a la vez que el repositorio será un activo clave para todas las opeaciones de gestión de TI del FNA.</w:t>
       </w:r>
     </w:p>
-    <w:bookmarkStart w:id="0" w:name="fig:1a243408-45b0-431c-8bac-3822655d31a1"/>
+    <w:bookmarkStart w:id="0" w:name="fig:b5415565-e4ae-455f-8f98-6c2fe98c10a2"/>
     <w:p>
       <w:pPr>
         <w:pStyle w:val="CaptionedFigure"/>
@@ -858,7 +858,7 @@
         <w:t xml:space="preserve">La imagen siguiente preesenta el conjunto de objetivos principales y secundarios que el Gobierno SOA del FNA, versión 0.5, debe perseguir y cumplir.</w:t>
       </w:r>
     </w:p>
-    <w:bookmarkStart w:id="0" w:name="fig:9db4be8e-83d0-407c-a972-8c3731da0f41"/>
+    <w:bookmarkStart w:id="0" w:name="fig:5c29982a-03c7-49cd-92de-413ebfc8115c"/>
     <w:p>
       <w:pPr>
         <w:pStyle w:val="CaptionedFigure"/>

--- a/02n.1a.obj.docx
+++ b/02n.1a.obj.docx
@@ -146,7 +146,7 @@
                 <w:bCs/>
                 <w:b/>
               </w:rPr>
-              <w:t xml:space="preserve">1.d3faf30</w:t>
+              <w:t xml:space="preserve">1.ac9cc8a</w:t>
             </w:r>
             <w:r>
               <w:t xml:space="preserve"> </w:t>
@@ -567,7 +567,7 @@
         <w:t xml:space="preserve">Para el modelo de gobierno del FNA vamos a utilizar dos sistemas de índices de rendimiento. Para el primero, equiparamos la definición de efectividad de arquitectura con el modelo de madurez OSIMM de TOGAF. A partir de ahí, desarrollaremos los índices sujetos de este objetivo. En este sentido, tomaremos como referencia la versión inicial de estos índices desarrolados en los análisis de madurez realizado en E-Service, Fase 1. A saber:</w:t>
       </w:r>
     </w:p>
-    <w:bookmarkStart w:id="0" w:name="fig:b8b24d4c-9a25-4e13-8b7f-3f0bbe406a9c"/>
+    <w:bookmarkStart w:id="0" w:name="fig:8997e971-dea6-4aa9-96f2-b5ce093dc65e"/>
     <w:p>
       <w:pPr>
         <w:pStyle w:val="CaptionedFigure"/>
@@ -714,7 +714,7 @@
         <w:t xml:space="preserve">De todos los indicadores de gestión del gobierno, el del Vínculo Contexto Negocio-SOA es el más importante para el FNA. Para mantener el puntaje de este indicador alto debe recurrir a la actualización y mantenimiento del repositorio de arquitectura. En la medida en que este repositorio capture la mayor cantidad de información de los contextos referidos, el indicador aumentará, a la vez que el repositorio será un activo clave para todas las opeaciones de gestión de TI del FNA.</w:t>
       </w:r>
     </w:p>
-    <w:bookmarkStart w:id="0" w:name="fig:b5415565-e4ae-455f-8f98-6c2fe98c10a2"/>
+    <w:bookmarkStart w:id="0" w:name="fig:57153087-90e7-4449-aea9-272ea0e0202c"/>
     <w:p>
       <w:pPr>
         <w:pStyle w:val="CaptionedFigure"/>
@@ -858,7 +858,7 @@
         <w:t xml:space="preserve">La imagen siguiente preesenta el conjunto de objetivos principales y secundarios que el Gobierno SOA del FNA, versión 0.5, debe perseguir y cumplir.</w:t>
       </w:r>
     </w:p>
-    <w:bookmarkStart w:id="0" w:name="fig:5c29982a-03c7-49cd-92de-413ebfc8115c"/>
+    <w:bookmarkStart w:id="0" w:name="fig:8d1e82e5-f36a-487b-8c6b-605b98db43eb"/>
     <w:p>
       <w:pPr>
         <w:pStyle w:val="CaptionedFigure"/>

--- a/02n.1a.obj.docx
+++ b/02n.1a.obj.docx
@@ -146,7 +146,7 @@
                 <w:bCs/>
                 <w:b/>
               </w:rPr>
-              <w:t xml:space="preserve">1.ac9cc8a</w:t>
+              <w:t xml:space="preserve">1.ebf11bf</w:t>
             </w:r>
             <w:r>
               <w:t xml:space="preserve"> </w:t>
@@ -567,7 +567,7 @@
         <w:t xml:space="preserve">Para el modelo de gobierno del FNA vamos a utilizar dos sistemas de índices de rendimiento. Para el primero, equiparamos la definición de efectividad de arquitectura con el modelo de madurez OSIMM de TOGAF. A partir de ahí, desarrollaremos los índices sujetos de este objetivo. En este sentido, tomaremos como referencia la versión inicial de estos índices desarrolados en los análisis de madurez realizado en E-Service, Fase 1. A saber:</w:t>
       </w:r>
     </w:p>
-    <w:bookmarkStart w:id="0" w:name="fig:8997e971-dea6-4aa9-96f2-b5ce093dc65e"/>
+    <w:bookmarkStart w:id="0" w:name="fig:570ca2cf-5a19-4d2b-8a25-c32ead846a2b"/>
     <w:p>
       <w:pPr>
         <w:pStyle w:val="CaptionedFigure"/>
@@ -714,7 +714,7 @@
         <w:t xml:space="preserve">De todos los indicadores de gestión del gobierno, el del Vínculo Contexto Negocio-SOA es el más importante para el FNA. Para mantener el puntaje de este indicador alto debe recurrir a la actualización y mantenimiento del repositorio de arquitectura. En la medida en que este repositorio capture la mayor cantidad de información de los contextos referidos, el indicador aumentará, a la vez que el repositorio será un activo clave para todas las opeaciones de gestión de TI del FNA.</w:t>
       </w:r>
     </w:p>
-    <w:bookmarkStart w:id="0" w:name="fig:57153087-90e7-4449-aea9-272ea0e0202c"/>
+    <w:bookmarkStart w:id="0" w:name="fig:92847239-9674-4b75-89f6-fd3c9ca199c4"/>
     <w:p>
       <w:pPr>
         <w:pStyle w:val="CaptionedFigure"/>
@@ -858,7 +858,7 @@
         <w:t xml:space="preserve">La imagen siguiente preesenta el conjunto de objetivos principales y secundarios que el Gobierno SOA del FNA, versión 0.5, debe perseguir y cumplir.</w:t>
       </w:r>
     </w:p>
-    <w:bookmarkStart w:id="0" w:name="fig:8d1e82e5-f36a-487b-8c6b-605b98db43eb"/>
+    <w:bookmarkStart w:id="0" w:name="fig:63328e82-b6da-44b3-a22b-367701f54095"/>
     <w:p>
       <w:pPr>
         <w:pStyle w:val="CaptionedFigure"/>

--- a/02n.1a.obj.docx
+++ b/02n.1a.obj.docx
@@ -146,13 +146,13 @@
                 <w:bCs/>
                 <w:b/>
               </w:rPr>
-              <w:t xml:space="preserve">1.ebf11bf</w:t>
+              <w:t xml:space="preserve">1.4ed3de6</w:t>
             </w:r>
             <w:r>
               <w:t xml:space="preserve"> </w:t>
             </w:r>
             <w:r>
-              <w:t xml:space="preserve">del 28 Jun 2023</w:t>
+              <w:t xml:space="preserve">del 29 Jun 2023</w:t>
             </w:r>
           </w:p>
         </w:tc>
@@ -567,7 +567,7 @@
         <w:t xml:space="preserve">Para el modelo de gobierno del FNA vamos a utilizar dos sistemas de índices de rendimiento. Para el primero, equiparamos la definición de efectividad de arquitectura con el modelo de madurez OSIMM de TOGAF. A partir de ahí, desarrollaremos los índices sujetos de este objetivo. En este sentido, tomaremos como referencia la versión inicial de estos índices desarrolados en los análisis de madurez realizado en E-Service, Fase 1. A saber:</w:t>
       </w:r>
     </w:p>
-    <w:bookmarkStart w:id="0" w:name="fig:570ca2cf-5a19-4d2b-8a25-c32ead846a2b"/>
+    <w:bookmarkStart w:id="0" w:name="fig:0a4af5b1-9a5b-4932-94f9-0da92aa805bc"/>
     <w:p>
       <w:pPr>
         <w:pStyle w:val="CaptionedFigure"/>
@@ -714,7 +714,7 @@
         <w:t xml:space="preserve">De todos los indicadores de gestión del gobierno, el del Vínculo Contexto Negocio-SOA es el más importante para el FNA. Para mantener el puntaje de este indicador alto debe recurrir a la actualización y mantenimiento del repositorio de arquitectura. En la medida en que este repositorio capture la mayor cantidad de información de los contextos referidos, el indicador aumentará, a la vez que el repositorio será un activo clave para todas las opeaciones de gestión de TI del FNA.</w:t>
       </w:r>
     </w:p>
-    <w:bookmarkStart w:id="0" w:name="fig:92847239-9674-4b75-89f6-fd3c9ca199c4"/>
+    <w:bookmarkStart w:id="0" w:name="fig:8530252d-2a0c-44e9-9dd3-f427e5c5aeae"/>
     <w:p>
       <w:pPr>
         <w:pStyle w:val="CaptionedFigure"/>
@@ -858,7 +858,7 @@
         <w:t xml:space="preserve">La imagen siguiente preesenta el conjunto de objetivos principales y secundarios que el Gobierno SOA del FNA, versión 0.5, debe perseguir y cumplir.</w:t>
       </w:r>
     </w:p>
-    <w:bookmarkStart w:id="0" w:name="fig:63328e82-b6da-44b3-a22b-367701f54095"/>
+    <w:bookmarkStart w:id="0" w:name="fig:8f63f9eb-3144-40a9-83c9-590148d068e4"/>
     <w:p>
       <w:pPr>
         <w:pStyle w:val="CaptionedFigure"/>

--- a/02n.1a.obj.docx
+++ b/02n.1a.obj.docx
@@ -146,13 +146,13 @@
                 <w:bCs/>
                 <w:b/>
               </w:rPr>
-              <w:t xml:space="preserve">1.4ed3de6</w:t>
+              <w:t xml:space="preserve">1.070d2df</w:t>
             </w:r>
             <w:r>
               <w:t xml:space="preserve"> </w:t>
             </w:r>
             <w:r>
-              <w:t xml:space="preserve">del 29 Jun 2023</w:t>
+              <w:t xml:space="preserve">del 30 Jun 2023</w:t>
             </w:r>
           </w:p>
         </w:tc>
@@ -567,7 +567,7 @@
         <w:t xml:space="preserve">Para el modelo de gobierno del FNA vamos a utilizar dos sistemas de índices de rendimiento. Para el primero, equiparamos la definición de efectividad de arquitectura con el modelo de madurez OSIMM de TOGAF. A partir de ahí, desarrollaremos los índices sujetos de este objetivo. En este sentido, tomaremos como referencia la versión inicial de estos índices desarrolados en los análisis de madurez realizado en E-Service, Fase 1. A saber:</w:t>
       </w:r>
     </w:p>
-    <w:bookmarkStart w:id="0" w:name="fig:0a4af5b1-9a5b-4932-94f9-0da92aa805bc"/>
+    <w:bookmarkStart w:id="0" w:name="fig:4a04266f-0452-444c-b265-c1e5635000af"/>
     <w:p>
       <w:pPr>
         <w:pStyle w:val="CaptionedFigure"/>
@@ -714,7 +714,7 @@
         <w:t xml:space="preserve">De todos los indicadores de gestión del gobierno, el del Vínculo Contexto Negocio-SOA es el más importante para el FNA. Para mantener el puntaje de este indicador alto debe recurrir a la actualización y mantenimiento del repositorio de arquitectura. En la medida en que este repositorio capture la mayor cantidad de información de los contextos referidos, el indicador aumentará, a la vez que el repositorio será un activo clave para todas las opeaciones de gestión de TI del FNA.</w:t>
       </w:r>
     </w:p>
-    <w:bookmarkStart w:id="0" w:name="fig:8530252d-2a0c-44e9-9dd3-f427e5c5aeae"/>
+    <w:bookmarkStart w:id="0" w:name="fig:4e64ef9c-d107-427e-a263-a79740c3318d"/>
     <w:p>
       <w:pPr>
         <w:pStyle w:val="CaptionedFigure"/>
@@ -858,7 +858,7 @@
         <w:t xml:space="preserve">La imagen siguiente preesenta el conjunto de objetivos principales y secundarios que el Gobierno SOA del FNA, versión 0.5, debe perseguir y cumplir.</w:t>
       </w:r>
     </w:p>
-    <w:bookmarkStart w:id="0" w:name="fig:8f63f9eb-3144-40a9-83c9-590148d068e4"/>
+    <w:bookmarkStart w:id="0" w:name="fig:4e785dc7-a3f2-4a99-bef9-bd40ad89ab0b"/>
     <w:p>
       <w:pPr>
         <w:pStyle w:val="CaptionedFigure"/>

--- a/02n.1a.obj.docx
+++ b/02n.1a.obj.docx
@@ -146,7 +146,7 @@
                 <w:bCs/>
                 <w:b/>
               </w:rPr>
-              <w:t xml:space="preserve">1.070d2df</w:t>
+              <w:t xml:space="preserve">1.8e51903</w:t>
             </w:r>
             <w:r>
               <w:t xml:space="preserve"> </w:t>
@@ -567,7 +567,7 @@
         <w:t xml:space="preserve">Para el modelo de gobierno del FNA vamos a utilizar dos sistemas de índices de rendimiento. Para el primero, equiparamos la definición de efectividad de arquitectura con el modelo de madurez OSIMM de TOGAF. A partir de ahí, desarrollaremos los índices sujetos de este objetivo. En este sentido, tomaremos como referencia la versión inicial de estos índices desarrolados en los análisis de madurez realizado en E-Service, Fase 1. A saber:</w:t>
       </w:r>
     </w:p>
-    <w:bookmarkStart w:id="0" w:name="fig:4a04266f-0452-444c-b265-c1e5635000af"/>
+    <w:bookmarkStart w:id="0" w:name="fig:e7349763-5809-42a7-8224-e3c77f4e97dd"/>
     <w:p>
       <w:pPr>
         <w:pStyle w:val="CaptionedFigure"/>
@@ -714,7 +714,7 @@
         <w:t xml:space="preserve">De todos los indicadores de gestión del gobierno, el del Vínculo Contexto Negocio-SOA es el más importante para el FNA. Para mantener el puntaje de este indicador alto debe recurrir a la actualización y mantenimiento del repositorio de arquitectura. En la medida en que este repositorio capture la mayor cantidad de información de los contextos referidos, el indicador aumentará, a la vez que el repositorio será un activo clave para todas las opeaciones de gestión de TI del FNA.</w:t>
       </w:r>
     </w:p>
-    <w:bookmarkStart w:id="0" w:name="fig:4e64ef9c-d107-427e-a263-a79740c3318d"/>
+    <w:bookmarkStart w:id="0" w:name="fig:b33c49a8-4e8e-4ce5-b469-01b314d89b85"/>
     <w:p>
       <w:pPr>
         <w:pStyle w:val="CaptionedFigure"/>
@@ -858,7 +858,7 @@
         <w:t xml:space="preserve">La imagen siguiente preesenta el conjunto de objetivos principales y secundarios que el Gobierno SOA del FNA, versión 0.5, debe perseguir y cumplir.</w:t>
       </w:r>
     </w:p>
-    <w:bookmarkStart w:id="0" w:name="fig:4e785dc7-a3f2-4a99-bef9-bd40ad89ab0b"/>
+    <w:bookmarkStart w:id="0" w:name="fig:39c87005-9bdb-407d-b45b-4eb30788ee01"/>
     <w:p>
       <w:pPr>
         <w:pStyle w:val="CaptionedFigure"/>

--- a/02n.1a.obj.docx
+++ b/02n.1a.obj.docx
@@ -146,7 +146,7 @@
                 <w:bCs/>
                 <w:b/>
               </w:rPr>
-              <w:t xml:space="preserve">1.8e51903</w:t>
+              <w:t xml:space="preserve">1.2710cbf</w:t>
             </w:r>
             <w:r>
               <w:t xml:space="preserve"> </w:t>
@@ -567,7 +567,7 @@
         <w:t xml:space="preserve">Para el modelo de gobierno del FNA vamos a utilizar dos sistemas de índices de rendimiento. Para el primero, equiparamos la definición de efectividad de arquitectura con el modelo de madurez OSIMM de TOGAF. A partir de ahí, desarrollaremos los índices sujetos de este objetivo. En este sentido, tomaremos como referencia la versión inicial de estos índices desarrolados en los análisis de madurez realizado en E-Service, Fase 1. A saber:</w:t>
       </w:r>
     </w:p>
-    <w:bookmarkStart w:id="0" w:name="fig:e7349763-5809-42a7-8224-e3c77f4e97dd"/>
+    <w:bookmarkStart w:id="0" w:name="fig:8f304d6f-4e1b-4a84-bf89-00990b9ffc90"/>
     <w:p>
       <w:pPr>
         <w:pStyle w:val="CaptionedFigure"/>
@@ -714,7 +714,7 @@
         <w:t xml:space="preserve">De todos los indicadores de gestión del gobierno, el del Vínculo Contexto Negocio-SOA es el más importante para el FNA. Para mantener el puntaje de este indicador alto debe recurrir a la actualización y mantenimiento del repositorio de arquitectura. En la medida en que este repositorio capture la mayor cantidad de información de los contextos referidos, el indicador aumentará, a la vez que el repositorio será un activo clave para todas las opeaciones de gestión de TI del FNA.</w:t>
       </w:r>
     </w:p>
-    <w:bookmarkStart w:id="0" w:name="fig:b33c49a8-4e8e-4ce5-b469-01b314d89b85"/>
+    <w:bookmarkStart w:id="0" w:name="fig:ad4a8a6e-0fa5-4080-a980-852aede6dfdb"/>
     <w:p>
       <w:pPr>
         <w:pStyle w:val="CaptionedFigure"/>
@@ -858,7 +858,7 @@
         <w:t xml:space="preserve">La imagen siguiente preesenta el conjunto de objetivos principales y secundarios que el Gobierno SOA del FNA, versión 0.5, debe perseguir y cumplir.</w:t>
       </w:r>
     </w:p>
-    <w:bookmarkStart w:id="0" w:name="fig:39c87005-9bdb-407d-b45b-4eb30788ee01"/>
+    <w:bookmarkStart w:id="0" w:name="fig:4f7b9446-76a4-49ac-b356-d52af770be9a"/>
     <w:p>
       <w:pPr>
         <w:pStyle w:val="CaptionedFigure"/>

--- a/02n.1a.obj.docx
+++ b/02n.1a.obj.docx
@@ -146,13 +146,13 @@
                 <w:bCs/>
                 <w:b/>
               </w:rPr>
-              <w:t xml:space="preserve">1.2710cbf</w:t>
+              <w:t xml:space="preserve">1.31e1a1f</w:t>
             </w:r>
             <w:r>
               <w:t xml:space="preserve"> </w:t>
             </w:r>
             <w:r>
-              <w:t xml:space="preserve">del 30 Jun 2023</w:t>
+              <w:t xml:space="preserve">del 03 Jul 2023</w:t>
             </w:r>
           </w:p>
         </w:tc>
@@ -567,7 +567,7 @@
         <w:t xml:space="preserve">Para el modelo de gobierno del FNA vamos a utilizar dos sistemas de índices de rendimiento. Para el primero, equiparamos la definición de efectividad de arquitectura con el modelo de madurez OSIMM de TOGAF. A partir de ahí, desarrollaremos los índices sujetos de este objetivo. En este sentido, tomaremos como referencia la versión inicial de estos índices desarrolados en los análisis de madurez realizado en E-Service, Fase 1. A saber:</w:t>
       </w:r>
     </w:p>
-    <w:bookmarkStart w:id="0" w:name="fig:8f304d6f-4e1b-4a84-bf89-00990b9ffc90"/>
+    <w:bookmarkStart w:id="0" w:name="fig:a9179160-dfb8-407a-a661-a49528885241"/>
     <w:p>
       <w:pPr>
         <w:pStyle w:val="CaptionedFigure"/>
@@ -714,7 +714,7 @@
         <w:t xml:space="preserve">De todos los indicadores de gestión del gobierno, el del Vínculo Contexto Negocio-SOA es el más importante para el FNA. Para mantener el puntaje de este indicador alto debe recurrir a la actualización y mantenimiento del repositorio de arquitectura. En la medida en que este repositorio capture la mayor cantidad de información de los contextos referidos, el indicador aumentará, a la vez que el repositorio será un activo clave para todas las opeaciones de gestión de TI del FNA.</w:t>
       </w:r>
     </w:p>
-    <w:bookmarkStart w:id="0" w:name="fig:ad4a8a6e-0fa5-4080-a980-852aede6dfdb"/>
+    <w:bookmarkStart w:id="0" w:name="fig:461ea0ae-96fe-44b3-9951-ba3f07b6110a"/>
     <w:p>
       <w:pPr>
         <w:pStyle w:val="CaptionedFigure"/>
@@ -858,7 +858,7 @@
         <w:t xml:space="preserve">La imagen siguiente preesenta el conjunto de objetivos principales y secundarios que el Gobierno SOA del FNA, versión 0.5, debe perseguir y cumplir.</w:t>
       </w:r>
     </w:p>
-    <w:bookmarkStart w:id="0" w:name="fig:4f7b9446-76a4-49ac-b356-d52af770be9a"/>
+    <w:bookmarkStart w:id="0" w:name="fig:b83e3df5-3929-4150-a203-488a5a925ca5"/>
     <w:p>
       <w:pPr>
         <w:pStyle w:val="CaptionedFigure"/>

--- a/02n.1a.obj.docx
+++ b/02n.1a.obj.docx
@@ -146,7 +146,7 @@
                 <w:bCs/>
                 <w:b/>
               </w:rPr>
-              <w:t xml:space="preserve">1.31e1a1f</w:t>
+              <w:t xml:space="preserve">1.efff332</w:t>
             </w:r>
             <w:r>
               <w:t xml:space="preserve"> </w:t>
@@ -567,7 +567,7 @@
         <w:t xml:space="preserve">Para el modelo de gobierno del FNA vamos a utilizar dos sistemas de índices de rendimiento. Para el primero, equiparamos la definición de efectividad de arquitectura con el modelo de madurez OSIMM de TOGAF. A partir de ahí, desarrollaremos los índices sujetos de este objetivo. En este sentido, tomaremos como referencia la versión inicial de estos índices desarrolados en los análisis de madurez realizado en E-Service, Fase 1. A saber:</w:t>
       </w:r>
     </w:p>
-    <w:bookmarkStart w:id="0" w:name="fig:a9179160-dfb8-407a-a661-a49528885241"/>
+    <w:bookmarkStart w:id="0" w:name="fig:bec0eb14-8314-4cea-959a-db6069a0971a"/>
     <w:p>
       <w:pPr>
         <w:pStyle w:val="CaptionedFigure"/>
@@ -714,7 +714,7 @@
         <w:t xml:space="preserve">De todos los indicadores de gestión del gobierno, el del Vínculo Contexto Negocio-SOA es el más importante para el FNA. Para mantener el puntaje de este indicador alto debe recurrir a la actualización y mantenimiento del repositorio de arquitectura. En la medida en que este repositorio capture la mayor cantidad de información de los contextos referidos, el indicador aumentará, a la vez que el repositorio será un activo clave para todas las opeaciones de gestión de TI del FNA.</w:t>
       </w:r>
     </w:p>
-    <w:bookmarkStart w:id="0" w:name="fig:461ea0ae-96fe-44b3-9951-ba3f07b6110a"/>
+    <w:bookmarkStart w:id="0" w:name="fig:f2a486d6-016b-40ed-b003-1e9d020d39c5"/>
     <w:p>
       <w:pPr>
         <w:pStyle w:val="CaptionedFigure"/>
@@ -858,7 +858,7 @@
         <w:t xml:space="preserve">La imagen siguiente preesenta el conjunto de objetivos principales y secundarios que el Gobierno SOA del FNA, versión 0.5, debe perseguir y cumplir.</w:t>
       </w:r>
     </w:p>
-    <w:bookmarkStart w:id="0" w:name="fig:b83e3df5-3929-4150-a203-488a5a925ca5"/>
+    <w:bookmarkStart w:id="0" w:name="fig:81298e48-a1fa-4a6a-8d87-b3b86edf94d8"/>
     <w:p>
       <w:pPr>
         <w:pStyle w:val="CaptionedFigure"/>

--- a/02n.1a.obj.docx
+++ b/02n.1a.obj.docx
@@ -146,7 +146,7 @@
                 <w:bCs/>
                 <w:b/>
               </w:rPr>
-              <w:t xml:space="preserve">1.efff332</w:t>
+              <w:t xml:space="preserve">1.38c8f50</w:t>
             </w:r>
             <w:r>
               <w:t xml:space="preserve"> </w:t>
@@ -567,7 +567,7 @@
         <w:t xml:space="preserve">Para el modelo de gobierno del FNA vamos a utilizar dos sistemas de índices de rendimiento. Para el primero, equiparamos la definición de efectividad de arquitectura con el modelo de madurez OSIMM de TOGAF. A partir de ahí, desarrollaremos los índices sujetos de este objetivo. En este sentido, tomaremos como referencia la versión inicial de estos índices desarrolados en los análisis de madurez realizado en E-Service, Fase 1. A saber:</w:t>
       </w:r>
     </w:p>
-    <w:bookmarkStart w:id="0" w:name="fig:bec0eb14-8314-4cea-959a-db6069a0971a"/>
+    <w:bookmarkStart w:id="0" w:name="fig:43d425ea-ce38-4bf2-8a08-0bb824958dfd"/>
     <w:p>
       <w:pPr>
         <w:pStyle w:val="CaptionedFigure"/>
@@ -714,7 +714,7 @@
         <w:t xml:space="preserve">De todos los indicadores de gestión del gobierno, el del Vínculo Contexto Negocio-SOA es el más importante para el FNA. Para mantener el puntaje de este indicador alto debe recurrir a la actualización y mantenimiento del repositorio de arquitectura. En la medida en que este repositorio capture la mayor cantidad de información de los contextos referidos, el indicador aumentará, a la vez que el repositorio será un activo clave para todas las opeaciones de gestión de TI del FNA.</w:t>
       </w:r>
     </w:p>
-    <w:bookmarkStart w:id="0" w:name="fig:f2a486d6-016b-40ed-b003-1e9d020d39c5"/>
+    <w:bookmarkStart w:id="0" w:name="fig:4e5f8f42-e9fe-435d-b147-c4d1871407b6"/>
     <w:p>
       <w:pPr>
         <w:pStyle w:val="CaptionedFigure"/>
@@ -858,7 +858,7 @@
         <w:t xml:space="preserve">La imagen siguiente preesenta el conjunto de objetivos principales y secundarios que el Gobierno SOA del FNA, versión 0.5, debe perseguir y cumplir.</w:t>
       </w:r>
     </w:p>
-    <w:bookmarkStart w:id="0" w:name="fig:81298e48-a1fa-4a6a-8d87-b3b86edf94d8"/>
+    <w:bookmarkStart w:id="0" w:name="fig:2fec6b88-95cf-402e-9d41-753be64f1785"/>
     <w:p>
       <w:pPr>
         <w:pStyle w:val="CaptionedFigure"/>

--- a/02n.1a.obj.docx
+++ b/02n.1a.obj.docx
@@ -146,7 +146,7 @@
                 <w:bCs/>
                 <w:b/>
               </w:rPr>
-              <w:t xml:space="preserve">1.38c8f50</w:t>
+              <w:t xml:space="preserve">1.a6c368e</w:t>
             </w:r>
             <w:r>
               <w:t xml:space="preserve"> </w:t>
@@ -567,7 +567,7 @@
         <w:t xml:space="preserve">Para el modelo de gobierno del FNA vamos a utilizar dos sistemas de índices de rendimiento. Para el primero, equiparamos la definición de efectividad de arquitectura con el modelo de madurez OSIMM de TOGAF. A partir de ahí, desarrollaremos los índices sujetos de este objetivo. En este sentido, tomaremos como referencia la versión inicial de estos índices desarrolados en los análisis de madurez realizado en E-Service, Fase 1. A saber:</w:t>
       </w:r>
     </w:p>
-    <w:bookmarkStart w:id="0" w:name="fig:43d425ea-ce38-4bf2-8a08-0bb824958dfd"/>
+    <w:bookmarkStart w:id="0" w:name="fig:86d652eb-422e-4729-a10b-7c80f825b82d"/>
     <w:p>
       <w:pPr>
         <w:pStyle w:val="CaptionedFigure"/>
@@ -714,7 +714,7 @@
         <w:t xml:space="preserve">De todos los indicadores de gestión del gobierno, el del Vínculo Contexto Negocio-SOA es el más importante para el FNA. Para mantener el puntaje de este indicador alto debe recurrir a la actualización y mantenimiento del repositorio de arquitectura. En la medida en que este repositorio capture la mayor cantidad de información de los contextos referidos, el indicador aumentará, a la vez que el repositorio será un activo clave para todas las opeaciones de gestión de TI del FNA.</w:t>
       </w:r>
     </w:p>
-    <w:bookmarkStart w:id="0" w:name="fig:4e5f8f42-e9fe-435d-b147-c4d1871407b6"/>
+    <w:bookmarkStart w:id="0" w:name="fig:07ca3802-7b14-493b-aeeb-fa0ae5c7cd76"/>
     <w:p>
       <w:pPr>
         <w:pStyle w:val="CaptionedFigure"/>
@@ -858,7 +858,7 @@
         <w:t xml:space="preserve">La imagen siguiente preesenta el conjunto de objetivos principales y secundarios que el Gobierno SOA del FNA, versión 0.5, debe perseguir y cumplir.</w:t>
       </w:r>
     </w:p>
-    <w:bookmarkStart w:id="0" w:name="fig:2fec6b88-95cf-402e-9d41-753be64f1785"/>
+    <w:bookmarkStart w:id="0" w:name="fig:84d54bf8-5bee-41a6-8678-db7a8f989682"/>
     <w:p>
       <w:pPr>
         <w:pStyle w:val="CaptionedFigure"/>

--- a/02n.1a.obj.docx
+++ b/02n.1a.obj.docx
@@ -146,13 +146,13 @@
                 <w:bCs/>
                 <w:b/>
               </w:rPr>
-              <w:t xml:space="preserve">1.a6c368e</w:t>
+              <w:t xml:space="preserve">1.49769ee</w:t>
             </w:r>
             <w:r>
               <w:t xml:space="preserve"> </w:t>
             </w:r>
             <w:r>
-              <w:t xml:space="preserve">del 03 Jul 2023</w:t>
+              <w:t xml:space="preserve">del 04 Jul 2023</w:t>
             </w:r>
           </w:p>
         </w:tc>
@@ -567,7 +567,7 @@
         <w:t xml:space="preserve">Para el modelo de gobierno del FNA vamos a utilizar dos sistemas de índices de rendimiento. Para el primero, equiparamos la definición de efectividad de arquitectura con el modelo de madurez OSIMM de TOGAF. A partir de ahí, desarrollaremos los índices sujetos de este objetivo. En este sentido, tomaremos como referencia la versión inicial de estos índices desarrolados en los análisis de madurez realizado en E-Service, Fase 1. A saber:</w:t>
       </w:r>
     </w:p>
-    <w:bookmarkStart w:id="0" w:name="fig:86d652eb-422e-4729-a10b-7c80f825b82d"/>
+    <w:bookmarkStart w:id="0" w:name="fig:394fffe7-7664-471d-9c62-4c42747db363"/>
     <w:p>
       <w:pPr>
         <w:pStyle w:val="CaptionedFigure"/>
@@ -714,7 +714,7 @@
         <w:t xml:space="preserve">De todos los indicadores de gestión del gobierno, el del Vínculo Contexto Negocio-SOA es el más importante para el FNA. Para mantener el puntaje de este indicador alto debe recurrir a la actualización y mantenimiento del repositorio de arquitectura. En la medida en que este repositorio capture la mayor cantidad de información de los contextos referidos, el indicador aumentará, a la vez que el repositorio será un activo clave para todas las opeaciones de gestión de TI del FNA.</w:t>
       </w:r>
     </w:p>
-    <w:bookmarkStart w:id="0" w:name="fig:07ca3802-7b14-493b-aeeb-fa0ae5c7cd76"/>
+    <w:bookmarkStart w:id="0" w:name="fig:43e8a627-5b12-44bc-8806-09ae0479b891"/>
     <w:p>
       <w:pPr>
         <w:pStyle w:val="CaptionedFigure"/>
@@ -858,7 +858,7 @@
         <w:t xml:space="preserve">La imagen siguiente preesenta el conjunto de objetivos principales y secundarios que el Gobierno SOA del FNA, versión 0.5, debe perseguir y cumplir.</w:t>
       </w:r>
     </w:p>
-    <w:bookmarkStart w:id="0" w:name="fig:84d54bf8-5bee-41a6-8678-db7a8f989682"/>
+    <w:bookmarkStart w:id="0" w:name="fig:e91e16bf-4065-4a5a-a3b2-88e850281815"/>
     <w:p>
       <w:pPr>
         <w:pStyle w:val="CaptionedFigure"/>

--- a/02n.1a.obj.docx
+++ b/02n.1a.obj.docx
@@ -146,7 +146,7 @@
                 <w:bCs/>
                 <w:b/>
               </w:rPr>
-              <w:t xml:space="preserve">1.49769ee</w:t>
+              <w:t xml:space="preserve">1.cd5091c</w:t>
             </w:r>
             <w:r>
               <w:t xml:space="preserve"> </w:t>
@@ -567,7 +567,7 @@
         <w:t xml:space="preserve">Para el modelo de gobierno del FNA vamos a utilizar dos sistemas de índices de rendimiento. Para el primero, equiparamos la definición de efectividad de arquitectura con el modelo de madurez OSIMM de TOGAF. A partir de ahí, desarrollaremos los índices sujetos de este objetivo. En este sentido, tomaremos como referencia la versión inicial de estos índices desarrolados en los análisis de madurez realizado en E-Service, Fase 1. A saber:</w:t>
       </w:r>
     </w:p>
-    <w:bookmarkStart w:id="0" w:name="fig:394fffe7-7664-471d-9c62-4c42747db363"/>
+    <w:bookmarkStart w:id="0" w:name="fig:11ce70a5-ffff-4071-977f-dd7677836059"/>
     <w:p>
       <w:pPr>
         <w:pStyle w:val="CaptionedFigure"/>
@@ -714,7 +714,7 @@
         <w:t xml:space="preserve">De todos los indicadores de gestión del gobierno, el del Vínculo Contexto Negocio-SOA es el más importante para el FNA. Para mantener el puntaje de este indicador alto debe recurrir a la actualización y mantenimiento del repositorio de arquitectura. En la medida en que este repositorio capture la mayor cantidad de información de los contextos referidos, el indicador aumentará, a la vez que el repositorio será un activo clave para todas las opeaciones de gestión de TI del FNA.</w:t>
       </w:r>
     </w:p>
-    <w:bookmarkStart w:id="0" w:name="fig:43e8a627-5b12-44bc-8806-09ae0479b891"/>
+    <w:bookmarkStart w:id="0" w:name="fig:c636fd19-3b75-4898-a09f-56a9104902da"/>
     <w:p>
       <w:pPr>
         <w:pStyle w:val="CaptionedFigure"/>
@@ -858,7 +858,7 @@
         <w:t xml:space="preserve">La imagen siguiente preesenta el conjunto de objetivos principales y secundarios que el Gobierno SOA del FNA, versión 0.5, debe perseguir y cumplir.</w:t>
       </w:r>
     </w:p>
-    <w:bookmarkStart w:id="0" w:name="fig:e91e16bf-4065-4a5a-a3b2-88e850281815"/>
+    <w:bookmarkStart w:id="0" w:name="fig:816362a5-3cf9-42d3-8377-1317e6193bd7"/>
     <w:p>
       <w:pPr>
         <w:pStyle w:val="CaptionedFigure"/>

--- a/02n.1a.obj.docx
+++ b/02n.1a.obj.docx
@@ -146,7 +146,7 @@
                 <w:bCs/>
                 <w:b/>
               </w:rPr>
-              <w:t xml:space="preserve">1.cd5091c</w:t>
+              <w:t xml:space="preserve">1.f987b78</w:t>
             </w:r>
             <w:r>
               <w:t xml:space="preserve"> </w:t>
@@ -567,7 +567,7 @@
         <w:t xml:space="preserve">Para el modelo de gobierno del FNA vamos a utilizar dos sistemas de índices de rendimiento. Para el primero, equiparamos la definición de efectividad de arquitectura con el modelo de madurez OSIMM de TOGAF. A partir de ahí, desarrollaremos los índices sujetos de este objetivo. En este sentido, tomaremos como referencia la versión inicial de estos índices desarrolados en los análisis de madurez realizado en E-Service, Fase 1. A saber:</w:t>
       </w:r>
     </w:p>
-    <w:bookmarkStart w:id="0" w:name="fig:11ce70a5-ffff-4071-977f-dd7677836059"/>
+    <w:bookmarkStart w:id="0" w:name="fig:02954099-128b-408d-b1b4-103bd8fa2d98"/>
     <w:p>
       <w:pPr>
         <w:pStyle w:val="CaptionedFigure"/>
@@ -714,7 +714,7 @@
         <w:t xml:space="preserve">De todos los indicadores de gestión del gobierno, el del Vínculo Contexto Negocio-SOA es el más importante para el FNA. Para mantener el puntaje de este indicador alto debe recurrir a la actualización y mantenimiento del repositorio de arquitectura. En la medida en que este repositorio capture la mayor cantidad de información de los contextos referidos, el indicador aumentará, a la vez que el repositorio será un activo clave para todas las opeaciones de gestión de TI del FNA.</w:t>
       </w:r>
     </w:p>
-    <w:bookmarkStart w:id="0" w:name="fig:c636fd19-3b75-4898-a09f-56a9104902da"/>
+    <w:bookmarkStart w:id="0" w:name="fig:9853b12b-c403-46f2-96e4-1c5f9dddb008"/>
     <w:p>
       <w:pPr>
         <w:pStyle w:val="CaptionedFigure"/>
@@ -858,7 +858,7 @@
         <w:t xml:space="preserve">La imagen siguiente preesenta el conjunto de objetivos principales y secundarios que el Gobierno SOA del FNA, versión 0.5, debe perseguir y cumplir.</w:t>
       </w:r>
     </w:p>
-    <w:bookmarkStart w:id="0" w:name="fig:816362a5-3cf9-42d3-8377-1317e6193bd7"/>
+    <w:bookmarkStart w:id="0" w:name="fig:0afde3a9-aae9-415c-a874-a7a93c2b1205"/>
     <w:p>
       <w:pPr>
         <w:pStyle w:val="CaptionedFigure"/>

--- a/02n.1a.obj.docx
+++ b/02n.1a.obj.docx
@@ -2,6 +2,11 @@
 <file path=word/document.xml><?xml version="1.0" encoding="utf-8"?>
 <w:document xmlns:w="http://schemas.openxmlformats.org/wordprocessingml/2006/main" xmlns:m="http://schemas.openxmlformats.org/officeDocument/2006/math" xmlns:r="http://schemas.openxmlformats.org/officeDocument/2006/relationships" xmlns:o="urn:schemas-microsoft-com:office:office" xmlns:v="urn:schemas-microsoft-com:vml" xmlns:w10="urn:schemas-microsoft-com:office:word" xmlns:a="http://schemas.openxmlformats.org/drawingml/2006/main" xmlns:pic="http://schemas.openxmlformats.org/drawingml/2006/picture" xmlns:wp="http://schemas.openxmlformats.org/drawingml/2006/wordprocessingDrawing">
   <w:body>
+    <w:p>
+      <w:r>
+        <w:br w:type="page"/>
+      </w:r>
+    </w:p>
     <w:tbl>
       <w:tblPr>
         <w:tblStyle w:val="Table"/>
@@ -146,7 +151,7 @@
                 <w:bCs/>
                 <w:b/>
               </w:rPr>
-              <w:t xml:space="preserve">1.f987b78</w:t>
+              <w:t xml:space="preserve">1.a4e4810</w:t>
             </w:r>
             <w:r>
               <w:t xml:space="preserve"> </w:t>
@@ -567,7 +572,7 @@
         <w:t xml:space="preserve">Para el modelo de gobierno del FNA vamos a utilizar dos sistemas de índices de rendimiento. Para el primero, equiparamos la definición de efectividad de arquitectura con el modelo de madurez OSIMM de TOGAF. A partir de ahí, desarrollaremos los índices sujetos de este objetivo. En este sentido, tomaremos como referencia la versión inicial de estos índices desarrolados en los análisis de madurez realizado en E-Service, Fase 1. A saber:</w:t>
       </w:r>
     </w:p>
-    <w:bookmarkStart w:id="0" w:name="fig:02954099-128b-408d-b1b4-103bd8fa2d98"/>
+    <w:bookmarkStart w:id="0" w:name="fig:24901e89-c1d3-453e-99b7-16a85d503649"/>
     <w:p>
       <w:pPr>
         <w:pStyle w:val="CaptionedFigure"/>
@@ -714,7 +719,7 @@
         <w:t xml:space="preserve">De todos los indicadores de gestión del gobierno, el del Vínculo Contexto Negocio-SOA es el más importante para el FNA. Para mantener el puntaje de este indicador alto debe recurrir a la actualización y mantenimiento del repositorio de arquitectura. En la medida en que este repositorio capture la mayor cantidad de información de los contextos referidos, el indicador aumentará, a la vez que el repositorio será un activo clave para todas las opeaciones de gestión de TI del FNA.</w:t>
       </w:r>
     </w:p>
-    <w:bookmarkStart w:id="0" w:name="fig:9853b12b-c403-46f2-96e4-1c5f9dddb008"/>
+    <w:bookmarkStart w:id="0" w:name="fig:6989438f-1f3d-454a-a9c6-cdfed5dbe088"/>
     <w:p>
       <w:pPr>
         <w:pStyle w:val="CaptionedFigure"/>
@@ -858,7 +863,7 @@
         <w:t xml:space="preserve">La imagen siguiente preesenta el conjunto de objetivos principales y secundarios que el Gobierno SOA del FNA, versión 0.5, debe perseguir y cumplir.</w:t>
       </w:r>
     </w:p>
-    <w:bookmarkStart w:id="0" w:name="fig:0afde3a9-aae9-415c-a874-a7a93c2b1205"/>
+    <w:bookmarkStart w:id="0" w:name="fig:2858b93f-49a5-4740-84a7-cfa4a3957d09"/>
     <w:p>
       <w:pPr>
         <w:pStyle w:val="CaptionedFigure"/>

--- a/02n.1a.obj.docx
+++ b/02n.1a.obj.docx
@@ -151,13 +151,13 @@
                 <w:bCs/>
                 <w:b/>
               </w:rPr>
-              <w:t xml:space="preserve">1.a4e4810</w:t>
+              <w:t xml:space="preserve">1.7fa47bd</w:t>
             </w:r>
             <w:r>
               <w:t xml:space="preserve"> </w:t>
             </w:r>
             <w:r>
-              <w:t xml:space="preserve">del 04 Jul 2023</w:t>
+              <w:t xml:space="preserve">del 08 Jul 2023</w:t>
             </w:r>
           </w:p>
         </w:tc>
@@ -572,7 +572,7 @@
         <w:t xml:space="preserve">Para el modelo de gobierno del FNA vamos a utilizar dos sistemas de índices de rendimiento. Para el primero, equiparamos la definición de efectividad de arquitectura con el modelo de madurez OSIMM de TOGAF. A partir de ahí, desarrollaremos los índices sujetos de este objetivo. En este sentido, tomaremos como referencia la versión inicial de estos índices desarrolados en los análisis de madurez realizado en E-Service, Fase 1. A saber:</w:t>
       </w:r>
     </w:p>
-    <w:bookmarkStart w:id="0" w:name="fig:24901e89-c1d3-453e-99b7-16a85d503649"/>
+    <w:bookmarkStart w:id="0" w:name="fig:0c2408ad-57ff-4dc3-ae58-753a7f2e9eff"/>
     <w:p>
       <w:pPr>
         <w:pStyle w:val="CaptionedFigure"/>
@@ -719,7 +719,7 @@
         <w:t xml:space="preserve">De todos los indicadores de gestión del gobierno, el del Vínculo Contexto Negocio-SOA es el más importante para el FNA. Para mantener el puntaje de este indicador alto debe recurrir a la actualización y mantenimiento del repositorio de arquitectura. En la medida en que este repositorio capture la mayor cantidad de información de los contextos referidos, el indicador aumentará, a la vez que el repositorio será un activo clave para todas las opeaciones de gestión de TI del FNA.</w:t>
       </w:r>
     </w:p>
-    <w:bookmarkStart w:id="0" w:name="fig:6989438f-1f3d-454a-a9c6-cdfed5dbe088"/>
+    <w:bookmarkStart w:id="0" w:name="fig:81518a13-7044-46b5-8be0-a36cdc22e477"/>
     <w:p>
       <w:pPr>
         <w:pStyle w:val="CaptionedFigure"/>
@@ -863,7 +863,7 @@
         <w:t xml:space="preserve">La imagen siguiente preesenta el conjunto de objetivos principales y secundarios que el Gobierno SOA del FNA, versión 0.5, debe perseguir y cumplir.</w:t>
       </w:r>
     </w:p>
-    <w:bookmarkStart w:id="0" w:name="fig:2858b93f-49a5-4740-84a7-cfa4a3957d09"/>
+    <w:bookmarkStart w:id="0" w:name="fig:278ad49c-6999-4350-b6cd-533bc3a61344"/>
     <w:p>
       <w:pPr>
         <w:pStyle w:val="CaptionedFigure"/>

--- a/02n.1a.obj.docx
+++ b/02n.1a.obj.docx
@@ -151,7 +151,7 @@
                 <w:bCs/>
                 <w:b/>
               </w:rPr>
-              <w:t xml:space="preserve">1.7fa47bd</w:t>
+              <w:t xml:space="preserve">1.6a8e2bb</w:t>
             </w:r>
             <w:r>
               <w:t xml:space="preserve"> </w:t>
@@ -572,7 +572,7 @@
         <w:t xml:space="preserve">Para el modelo de gobierno del FNA vamos a utilizar dos sistemas de índices de rendimiento. Para el primero, equiparamos la definición de efectividad de arquitectura con el modelo de madurez OSIMM de TOGAF. A partir de ahí, desarrollaremos los índices sujetos de este objetivo. En este sentido, tomaremos como referencia la versión inicial de estos índices desarrolados en los análisis de madurez realizado en E-Service, Fase 1. A saber:</w:t>
       </w:r>
     </w:p>
-    <w:bookmarkStart w:id="0" w:name="fig:0c2408ad-57ff-4dc3-ae58-753a7f2e9eff"/>
+    <w:bookmarkStart w:id="0" w:name="fig:6485feea-4208-4473-acfd-d8efedd40ad2"/>
     <w:p>
       <w:pPr>
         <w:pStyle w:val="CaptionedFigure"/>
@@ -719,7 +719,7 @@
         <w:t xml:space="preserve">De todos los indicadores de gestión del gobierno, el del Vínculo Contexto Negocio-SOA es el más importante para el FNA. Para mantener el puntaje de este indicador alto debe recurrir a la actualización y mantenimiento del repositorio de arquitectura. En la medida en que este repositorio capture la mayor cantidad de información de los contextos referidos, el indicador aumentará, a la vez que el repositorio será un activo clave para todas las opeaciones de gestión de TI del FNA.</w:t>
       </w:r>
     </w:p>
-    <w:bookmarkStart w:id="0" w:name="fig:81518a13-7044-46b5-8be0-a36cdc22e477"/>
+    <w:bookmarkStart w:id="0" w:name="fig:8ae30f53-bf96-4170-9f3e-adb79db62614"/>
     <w:p>
       <w:pPr>
         <w:pStyle w:val="CaptionedFigure"/>
@@ -863,7 +863,7 @@
         <w:t xml:space="preserve">La imagen siguiente preesenta el conjunto de objetivos principales y secundarios que el Gobierno SOA del FNA, versión 0.5, debe perseguir y cumplir.</w:t>
       </w:r>
     </w:p>
-    <w:bookmarkStart w:id="0" w:name="fig:278ad49c-6999-4350-b6cd-533bc3a61344"/>
+    <w:bookmarkStart w:id="0" w:name="fig:4391b56c-edae-4e68-abe5-662768496bfe"/>
     <w:p>
       <w:pPr>
         <w:pStyle w:val="CaptionedFigure"/>

--- a/02n.1a.obj.docx
+++ b/02n.1a.obj.docx
@@ -151,13 +151,13 @@
                 <w:bCs/>
                 <w:b/>
               </w:rPr>
-              <w:t xml:space="preserve">1.6a8e2bb</w:t>
+              <w:t xml:space="preserve">1.07208fc</w:t>
             </w:r>
             <w:r>
               <w:t xml:space="preserve"> </w:t>
             </w:r>
             <w:r>
-              <w:t xml:space="preserve">del 08 Jul 2023</w:t>
+              <w:t xml:space="preserve">del 13 Jul 2023</w:t>
             </w:r>
           </w:p>
         </w:tc>
@@ -572,7 +572,7 @@
         <w:t xml:space="preserve">Para el modelo de gobierno del FNA vamos a utilizar dos sistemas de índices de rendimiento. Para el primero, equiparamos la definición de efectividad de arquitectura con el modelo de madurez OSIMM de TOGAF. A partir de ahí, desarrollaremos los índices sujetos de este objetivo. En este sentido, tomaremos como referencia la versión inicial de estos índices desarrolados en los análisis de madurez realizado en E-Service, Fase 1. A saber:</w:t>
       </w:r>
     </w:p>
-    <w:bookmarkStart w:id="0" w:name="fig:6485feea-4208-4473-acfd-d8efedd40ad2"/>
+    <w:bookmarkStart w:id="0" w:name="fig:f79a192b-6851-44e0-b68a-234a0dce1bf5"/>
     <w:p>
       <w:pPr>
         <w:pStyle w:val="CaptionedFigure"/>
@@ -719,7 +719,7 @@
         <w:t xml:space="preserve">De todos los indicadores de gestión del gobierno, el del Vínculo Contexto Negocio-SOA es el más importante para el FNA. Para mantener el puntaje de este indicador alto debe recurrir a la actualización y mantenimiento del repositorio de arquitectura. En la medida en que este repositorio capture la mayor cantidad de información de los contextos referidos, el indicador aumentará, a la vez que el repositorio será un activo clave para todas las opeaciones de gestión de TI del FNA.</w:t>
       </w:r>
     </w:p>
-    <w:bookmarkStart w:id="0" w:name="fig:8ae30f53-bf96-4170-9f3e-adb79db62614"/>
+    <w:bookmarkStart w:id="0" w:name="fig:ae1142ad-cef9-49ec-b516-bec16e369c45"/>
     <w:p>
       <w:pPr>
         <w:pStyle w:val="CaptionedFigure"/>
@@ -863,7 +863,7 @@
         <w:t xml:space="preserve">La imagen siguiente preesenta el conjunto de objetivos principales y secundarios que el Gobierno SOA del FNA, versión 0.5, debe perseguir y cumplir.</w:t>
       </w:r>
     </w:p>
-    <w:bookmarkStart w:id="0" w:name="fig:4391b56c-edae-4e68-abe5-662768496bfe"/>
+    <w:bookmarkStart w:id="0" w:name="fig:56f6b3da-a3ed-4e76-aeab-1f18f7a0e7d7"/>
     <w:p>
       <w:pPr>
         <w:pStyle w:val="CaptionedFigure"/>

--- a/02n.1a.obj.docx
+++ b/02n.1a.obj.docx
@@ -151,7 +151,7 @@
                 <w:bCs/>
                 <w:b/>
               </w:rPr>
-              <w:t xml:space="preserve">1.07208fc</w:t>
+              <w:t xml:space="preserve">1.6bc4cec</w:t>
             </w:r>
             <w:r>
               <w:t xml:space="preserve"> </w:t>
@@ -572,7 +572,7 @@
         <w:t xml:space="preserve">Para el modelo de gobierno del FNA vamos a utilizar dos sistemas de índices de rendimiento. Para el primero, equiparamos la definición de efectividad de arquitectura con el modelo de madurez OSIMM de TOGAF. A partir de ahí, desarrollaremos los índices sujetos de este objetivo. En este sentido, tomaremos como referencia la versión inicial de estos índices desarrolados en los análisis de madurez realizado en E-Service, Fase 1. A saber:</w:t>
       </w:r>
     </w:p>
-    <w:bookmarkStart w:id="0" w:name="fig:f79a192b-6851-44e0-b68a-234a0dce1bf5"/>
+    <w:bookmarkStart w:id="0" w:name="fig:3632142c-efd5-4a1f-85ff-cce8292f77bf"/>
     <w:p>
       <w:pPr>
         <w:pStyle w:val="CaptionedFigure"/>
@@ -719,7 +719,7 @@
         <w:t xml:space="preserve">De todos los indicadores de gestión del gobierno, el del Vínculo Contexto Negocio-SOA es el más importante para el FNA. Para mantener el puntaje de este indicador alto debe recurrir a la actualización y mantenimiento del repositorio de arquitectura. En la medida en que este repositorio capture la mayor cantidad de información de los contextos referidos, el indicador aumentará, a la vez que el repositorio será un activo clave para todas las opeaciones de gestión de TI del FNA.</w:t>
       </w:r>
     </w:p>
-    <w:bookmarkStart w:id="0" w:name="fig:ae1142ad-cef9-49ec-b516-bec16e369c45"/>
+    <w:bookmarkStart w:id="0" w:name="fig:7e214168-7ae2-4bf3-986a-b5e34a6adcc0"/>
     <w:p>
       <w:pPr>
         <w:pStyle w:val="CaptionedFigure"/>
@@ -863,7 +863,7 @@
         <w:t xml:space="preserve">La imagen siguiente preesenta el conjunto de objetivos principales y secundarios que el Gobierno SOA del FNA, versión 0.5, debe perseguir y cumplir.</w:t>
       </w:r>
     </w:p>
-    <w:bookmarkStart w:id="0" w:name="fig:56f6b3da-a3ed-4e76-aeab-1f18f7a0e7d7"/>
+    <w:bookmarkStart w:id="0" w:name="fig:79103e24-51ad-4caf-bec5-1002eaa4aadf"/>
     <w:p>
       <w:pPr>
         <w:pStyle w:val="CaptionedFigure"/>

--- a/02n.1a.obj.docx
+++ b/02n.1a.obj.docx
@@ -151,7 +151,7 @@
                 <w:bCs/>
                 <w:b/>
               </w:rPr>
-              <w:t xml:space="preserve">1.6bc4cec</w:t>
+              <w:t xml:space="preserve">1.708f484</w:t>
             </w:r>
             <w:r>
               <w:t xml:space="preserve"> </w:t>
@@ -572,7 +572,7 @@
         <w:t xml:space="preserve">Para el modelo de gobierno del FNA vamos a utilizar dos sistemas de índices de rendimiento. Para el primero, equiparamos la definición de efectividad de arquitectura con el modelo de madurez OSIMM de TOGAF. A partir de ahí, desarrollaremos los índices sujetos de este objetivo. En este sentido, tomaremos como referencia la versión inicial de estos índices desarrolados en los análisis de madurez realizado en E-Service, Fase 1. A saber:</w:t>
       </w:r>
     </w:p>
-    <w:bookmarkStart w:id="0" w:name="fig:3632142c-efd5-4a1f-85ff-cce8292f77bf"/>
+    <w:bookmarkStart w:id="0" w:name="fig:f70412c0-a605-4345-8737-628f27264ab4"/>
     <w:p>
       <w:pPr>
         <w:pStyle w:val="CaptionedFigure"/>
@@ -719,7 +719,7 @@
         <w:t xml:space="preserve">De todos los indicadores de gestión del gobierno, el del Vínculo Contexto Negocio-SOA es el más importante para el FNA. Para mantener el puntaje de este indicador alto debe recurrir a la actualización y mantenimiento del repositorio de arquitectura. En la medida en que este repositorio capture la mayor cantidad de información de los contextos referidos, el indicador aumentará, a la vez que el repositorio será un activo clave para todas las opeaciones de gestión de TI del FNA.</w:t>
       </w:r>
     </w:p>
-    <w:bookmarkStart w:id="0" w:name="fig:7e214168-7ae2-4bf3-986a-b5e34a6adcc0"/>
+    <w:bookmarkStart w:id="0" w:name="fig:d51c6a45-4d82-4773-a19d-280ac9c253c5"/>
     <w:p>
       <w:pPr>
         <w:pStyle w:val="CaptionedFigure"/>
@@ -863,7 +863,7 @@
         <w:t xml:space="preserve">La imagen siguiente preesenta el conjunto de objetivos principales y secundarios que el Gobierno SOA del FNA, versión 0.5, debe perseguir y cumplir.</w:t>
       </w:r>
     </w:p>
-    <w:bookmarkStart w:id="0" w:name="fig:79103e24-51ad-4caf-bec5-1002eaa4aadf"/>
+    <w:bookmarkStart w:id="0" w:name="fig:0d270609-1bbc-4d00-88ad-7840319e35d6"/>
     <w:p>
       <w:pPr>
         <w:pStyle w:val="CaptionedFigure"/>

--- a/02n.1a.obj.docx
+++ b/02n.1a.obj.docx
@@ -151,13 +151,13 @@
                 <w:bCs/>
                 <w:b/>
               </w:rPr>
-              <w:t xml:space="preserve">1.708f484</w:t>
+              <w:t xml:space="preserve">1.5c72bcc</w:t>
             </w:r>
             <w:r>
               <w:t xml:space="preserve"> </w:t>
             </w:r>
             <w:r>
-              <w:t xml:space="preserve">del 13 Jul 2023</w:t>
+              <w:t xml:space="preserve">del 14 Jul 2023</w:t>
             </w:r>
           </w:p>
         </w:tc>
@@ -572,7 +572,7 @@
         <w:t xml:space="preserve">Para el modelo de gobierno del FNA vamos a utilizar dos sistemas de índices de rendimiento. Para el primero, equiparamos la definición de efectividad de arquitectura con el modelo de madurez OSIMM de TOGAF. A partir de ahí, desarrollaremos los índices sujetos de este objetivo. En este sentido, tomaremos como referencia la versión inicial de estos índices desarrolados en los análisis de madurez realizado en E-Service, Fase 1. A saber:</w:t>
       </w:r>
     </w:p>
-    <w:bookmarkStart w:id="0" w:name="fig:f70412c0-a605-4345-8737-628f27264ab4"/>
+    <w:bookmarkStart w:id="0" w:name="fig:40c90bc5-8a95-4b57-b968-158fc759181c"/>
     <w:p>
       <w:pPr>
         <w:pStyle w:val="CaptionedFigure"/>
@@ -719,7 +719,7 @@
         <w:t xml:space="preserve">De todos los indicadores de gestión del gobierno, el del Vínculo Contexto Negocio-SOA es el más importante para el FNA. Para mantener el puntaje de este indicador alto debe recurrir a la actualización y mantenimiento del repositorio de arquitectura. En la medida en que este repositorio capture la mayor cantidad de información de los contextos referidos, el indicador aumentará, a la vez que el repositorio será un activo clave para todas las opeaciones de gestión de TI del FNA.</w:t>
       </w:r>
     </w:p>
-    <w:bookmarkStart w:id="0" w:name="fig:d51c6a45-4d82-4773-a19d-280ac9c253c5"/>
+    <w:bookmarkStart w:id="0" w:name="fig:9c7ccdb7-1941-450a-86ca-6a547e63aee2"/>
     <w:p>
       <w:pPr>
         <w:pStyle w:val="CaptionedFigure"/>
@@ -863,7 +863,7 @@
         <w:t xml:space="preserve">La imagen siguiente preesenta el conjunto de objetivos principales y secundarios que el Gobierno SOA del FNA, versión 0.5, debe perseguir y cumplir.</w:t>
       </w:r>
     </w:p>
-    <w:bookmarkStart w:id="0" w:name="fig:0d270609-1bbc-4d00-88ad-7840319e35d6"/>
+    <w:bookmarkStart w:id="0" w:name="fig:338a22f6-01aa-48ed-a7d6-b51c3e481666"/>
     <w:p>
       <w:pPr>
         <w:pStyle w:val="CaptionedFigure"/>

--- a/02n.1a.obj.docx
+++ b/02n.1a.obj.docx
@@ -151,7 +151,7 @@
                 <w:bCs/>
                 <w:b/>
               </w:rPr>
-              <w:t xml:space="preserve">1.5c72bcc</w:t>
+              <w:t xml:space="preserve">1.b1afa8d</w:t>
             </w:r>
             <w:r>
               <w:t xml:space="preserve"> </w:t>
@@ -572,7 +572,7 @@
         <w:t xml:space="preserve">Para el modelo de gobierno del FNA vamos a utilizar dos sistemas de índices de rendimiento. Para el primero, equiparamos la definición de efectividad de arquitectura con el modelo de madurez OSIMM de TOGAF. A partir de ahí, desarrollaremos los índices sujetos de este objetivo. En este sentido, tomaremos como referencia la versión inicial de estos índices desarrolados en los análisis de madurez realizado en E-Service, Fase 1. A saber:</w:t>
       </w:r>
     </w:p>
-    <w:bookmarkStart w:id="0" w:name="fig:40c90bc5-8a95-4b57-b968-158fc759181c"/>
+    <w:bookmarkStart w:id="0" w:name="fig:6d47222e-dc4e-4692-ad14-c8ab556a5ad6"/>
     <w:p>
       <w:pPr>
         <w:pStyle w:val="CaptionedFigure"/>
@@ -719,7 +719,7 @@
         <w:t xml:space="preserve">De todos los indicadores de gestión del gobierno, el del Vínculo Contexto Negocio-SOA es el más importante para el FNA. Para mantener el puntaje de este indicador alto debe recurrir a la actualización y mantenimiento del repositorio de arquitectura. En la medida en que este repositorio capture la mayor cantidad de información de los contextos referidos, el indicador aumentará, a la vez que el repositorio será un activo clave para todas las opeaciones de gestión de TI del FNA.</w:t>
       </w:r>
     </w:p>
-    <w:bookmarkStart w:id="0" w:name="fig:9c7ccdb7-1941-450a-86ca-6a547e63aee2"/>
+    <w:bookmarkStart w:id="0" w:name="fig:571ea475-10f2-4198-8759-c2490d1a3783"/>
     <w:p>
       <w:pPr>
         <w:pStyle w:val="CaptionedFigure"/>
@@ -863,7 +863,7 @@
         <w:t xml:space="preserve">La imagen siguiente preesenta el conjunto de objetivos principales y secundarios que el Gobierno SOA del FNA, versión 0.5, debe perseguir y cumplir.</w:t>
       </w:r>
     </w:p>
-    <w:bookmarkStart w:id="0" w:name="fig:338a22f6-01aa-48ed-a7d6-b51c3e481666"/>
+    <w:bookmarkStart w:id="0" w:name="fig:515ec89e-e1aa-4503-a61e-cd2524ff7c24"/>
     <w:p>
       <w:pPr>
         <w:pStyle w:val="CaptionedFigure"/>

--- a/02n.1a.obj.docx
+++ b/02n.1a.obj.docx
@@ -151,7 +151,7 @@
                 <w:bCs/>
                 <w:b/>
               </w:rPr>
-              <w:t xml:space="preserve">1.b1afa8d</w:t>
+              <w:t xml:space="preserve">1.c552dfd</w:t>
             </w:r>
             <w:r>
               <w:t xml:space="preserve"> </w:t>
@@ -572,7 +572,7 @@
         <w:t xml:space="preserve">Para el modelo de gobierno del FNA vamos a utilizar dos sistemas de índices de rendimiento. Para el primero, equiparamos la definición de efectividad de arquitectura con el modelo de madurez OSIMM de TOGAF. A partir de ahí, desarrollaremos los índices sujetos de este objetivo. En este sentido, tomaremos como referencia la versión inicial de estos índices desarrolados en los análisis de madurez realizado en E-Service, Fase 1. A saber:</w:t>
       </w:r>
     </w:p>
-    <w:bookmarkStart w:id="0" w:name="fig:6d47222e-dc4e-4692-ad14-c8ab556a5ad6"/>
+    <w:bookmarkStart w:id="0" w:name="fig:dc2a8160-4ba6-4f16-99b6-f8c54688f934"/>
     <w:p>
       <w:pPr>
         <w:pStyle w:val="CaptionedFigure"/>
@@ -719,7 +719,7 @@
         <w:t xml:space="preserve">De todos los indicadores de gestión del gobierno, el del Vínculo Contexto Negocio-SOA es el más importante para el FNA. Para mantener el puntaje de este indicador alto debe recurrir a la actualización y mantenimiento del repositorio de arquitectura. En la medida en que este repositorio capture la mayor cantidad de información de los contextos referidos, el indicador aumentará, a la vez que el repositorio será un activo clave para todas las opeaciones de gestión de TI del FNA.</w:t>
       </w:r>
     </w:p>
-    <w:bookmarkStart w:id="0" w:name="fig:571ea475-10f2-4198-8759-c2490d1a3783"/>
+    <w:bookmarkStart w:id="0" w:name="fig:249aca56-18d7-4672-80cf-7593385eca62"/>
     <w:p>
       <w:pPr>
         <w:pStyle w:val="CaptionedFigure"/>
@@ -863,7 +863,7 @@
         <w:t xml:space="preserve">La imagen siguiente preesenta el conjunto de objetivos principales y secundarios que el Gobierno SOA del FNA, versión 0.5, debe perseguir y cumplir.</w:t>
       </w:r>
     </w:p>
-    <w:bookmarkStart w:id="0" w:name="fig:515ec89e-e1aa-4503-a61e-cd2524ff7c24"/>
+    <w:bookmarkStart w:id="0" w:name="fig:ab3d2858-001d-47af-96de-4a83d2d8cec1"/>
     <w:p>
       <w:pPr>
         <w:pStyle w:val="CaptionedFigure"/>

--- a/02n.1a.obj.docx
+++ b/02n.1a.obj.docx
@@ -151,7 +151,7 @@
                 <w:bCs/>
                 <w:b/>
               </w:rPr>
-              <w:t xml:space="preserve">1.c552dfd</w:t>
+              <w:t xml:space="preserve">1.5303c9f</w:t>
             </w:r>
             <w:r>
               <w:t xml:space="preserve"> </w:t>
@@ -572,7 +572,7 @@
         <w:t xml:space="preserve">Para el modelo de gobierno del FNA vamos a utilizar dos sistemas de índices de rendimiento. Para el primero, equiparamos la definición de efectividad de arquitectura con el modelo de madurez OSIMM de TOGAF. A partir de ahí, desarrollaremos los índices sujetos de este objetivo. En este sentido, tomaremos como referencia la versión inicial de estos índices desarrolados en los análisis de madurez realizado en E-Service, Fase 1. A saber:</w:t>
       </w:r>
     </w:p>
-    <w:bookmarkStart w:id="0" w:name="fig:dc2a8160-4ba6-4f16-99b6-f8c54688f934"/>
+    <w:bookmarkStart w:id="0" w:name="fig:7e1c5920-fdb9-4869-8cbb-49d5fb11802a"/>
     <w:p>
       <w:pPr>
         <w:pStyle w:val="CaptionedFigure"/>
@@ -719,7 +719,7 @@
         <w:t xml:space="preserve">De todos los indicadores de gestión del gobierno, el del Vínculo Contexto Negocio-SOA es el más importante para el FNA. Para mantener el puntaje de este indicador alto debe recurrir a la actualización y mantenimiento del repositorio de arquitectura. En la medida en que este repositorio capture la mayor cantidad de información de los contextos referidos, el indicador aumentará, a la vez que el repositorio será un activo clave para todas las opeaciones de gestión de TI del FNA.</w:t>
       </w:r>
     </w:p>
-    <w:bookmarkStart w:id="0" w:name="fig:249aca56-18d7-4672-80cf-7593385eca62"/>
+    <w:bookmarkStart w:id="0" w:name="fig:cce7e935-3e8c-4c4e-8945-466b6dfb30c8"/>
     <w:p>
       <w:pPr>
         <w:pStyle w:val="CaptionedFigure"/>
@@ -863,7 +863,7 @@
         <w:t xml:space="preserve">La imagen siguiente preesenta el conjunto de objetivos principales y secundarios que el Gobierno SOA del FNA, versión 0.5, debe perseguir y cumplir.</w:t>
       </w:r>
     </w:p>
-    <w:bookmarkStart w:id="0" w:name="fig:ab3d2858-001d-47af-96de-4a83d2d8cec1"/>
+    <w:bookmarkStart w:id="0" w:name="fig:bc4f3af6-bee7-45ab-9d58-ad53b62abb66"/>
     <w:p>
       <w:pPr>
         <w:pStyle w:val="CaptionedFigure"/>

--- a/02n.1a.obj.docx
+++ b/02n.1a.obj.docx
@@ -151,7 +151,7 @@
                 <w:bCs/>
                 <w:b/>
               </w:rPr>
-              <w:t xml:space="preserve">1.5303c9f</w:t>
+              <w:t xml:space="preserve">1.e37b489</w:t>
             </w:r>
             <w:r>
               <w:t xml:space="preserve"> </w:t>
@@ -572,7 +572,7 @@
         <w:t xml:space="preserve">Para el modelo de gobierno del FNA vamos a utilizar dos sistemas de índices de rendimiento. Para el primero, equiparamos la definición de efectividad de arquitectura con el modelo de madurez OSIMM de TOGAF. A partir de ahí, desarrollaremos los índices sujetos de este objetivo. En este sentido, tomaremos como referencia la versión inicial de estos índices desarrolados en los análisis de madurez realizado en E-Service, Fase 1. A saber:</w:t>
       </w:r>
     </w:p>
-    <w:bookmarkStart w:id="0" w:name="fig:7e1c5920-fdb9-4869-8cbb-49d5fb11802a"/>
+    <w:bookmarkStart w:id="0" w:name="fig:66586b03-2881-4aac-b7f2-51294636e81e"/>
     <w:p>
       <w:pPr>
         <w:pStyle w:val="CaptionedFigure"/>
@@ -719,7 +719,7 @@
         <w:t xml:space="preserve">De todos los indicadores de gestión del gobierno, el del Vínculo Contexto Negocio-SOA es el más importante para el FNA. Para mantener el puntaje de este indicador alto debe recurrir a la actualización y mantenimiento del repositorio de arquitectura. En la medida en que este repositorio capture la mayor cantidad de información de los contextos referidos, el indicador aumentará, a la vez que el repositorio será un activo clave para todas las opeaciones de gestión de TI del FNA.</w:t>
       </w:r>
     </w:p>
-    <w:bookmarkStart w:id="0" w:name="fig:cce7e935-3e8c-4c4e-8945-466b6dfb30c8"/>
+    <w:bookmarkStart w:id="0" w:name="fig:86085970-d473-4dc5-a899-82fc0f0041d4"/>
     <w:p>
       <w:pPr>
         <w:pStyle w:val="CaptionedFigure"/>
@@ -863,7 +863,7 @@
         <w:t xml:space="preserve">La imagen siguiente preesenta el conjunto de objetivos principales y secundarios que el Gobierno SOA del FNA, versión 0.5, debe perseguir y cumplir.</w:t>
       </w:r>
     </w:p>
-    <w:bookmarkStart w:id="0" w:name="fig:bc4f3af6-bee7-45ab-9d58-ad53b62abb66"/>
+    <w:bookmarkStart w:id="0" w:name="fig:249c70e8-c7ee-486f-b4ad-b26572964404"/>
     <w:p>
       <w:pPr>
         <w:pStyle w:val="CaptionedFigure"/>

--- a/02n.1a.obj.docx
+++ b/02n.1a.obj.docx
@@ -151,13 +151,13 @@
                 <w:bCs/>
                 <w:b/>
               </w:rPr>
-              <w:t xml:space="preserve">1.e37b489</w:t>
+              <w:t xml:space="preserve">1.8999aeb</w:t>
             </w:r>
             <w:r>
               <w:t xml:space="preserve"> </w:t>
             </w:r>
             <w:r>
-              <w:t xml:space="preserve">del 14 Jul 2023</w:t>
+              <w:t xml:space="preserve">del 21 Jul 2023</w:t>
             </w:r>
           </w:p>
         </w:tc>
@@ -572,7 +572,7 @@
         <w:t xml:space="preserve">Para el modelo de gobierno del FNA vamos a utilizar dos sistemas de índices de rendimiento. Para el primero, equiparamos la definición de efectividad de arquitectura con el modelo de madurez OSIMM de TOGAF. A partir de ahí, desarrollaremos los índices sujetos de este objetivo. En este sentido, tomaremos como referencia la versión inicial de estos índices desarrolados en los análisis de madurez realizado en E-Service, Fase 1. A saber:</w:t>
       </w:r>
     </w:p>
-    <w:bookmarkStart w:id="0" w:name="fig:66586b03-2881-4aac-b7f2-51294636e81e"/>
+    <w:bookmarkStart w:id="0" w:name="fig:60628712-7702-4aa9-8df8-158a9e540d1b"/>
     <w:p>
       <w:pPr>
         <w:pStyle w:val="CaptionedFigure"/>
@@ -719,7 +719,7 @@
         <w:t xml:space="preserve">De todos los indicadores de gestión del gobierno, el del Vínculo Contexto Negocio-SOA es el más importante para el FNA. Para mantener el puntaje de este indicador alto debe recurrir a la actualización y mantenimiento del repositorio de arquitectura. En la medida en que este repositorio capture la mayor cantidad de información de los contextos referidos, el indicador aumentará, a la vez que el repositorio será un activo clave para todas las opeaciones de gestión de TI del FNA.</w:t>
       </w:r>
     </w:p>
-    <w:bookmarkStart w:id="0" w:name="fig:86085970-d473-4dc5-a899-82fc0f0041d4"/>
+    <w:bookmarkStart w:id="0" w:name="fig:21ad7205-b007-4f37-949b-41f83467b1ae"/>
     <w:p>
       <w:pPr>
         <w:pStyle w:val="CaptionedFigure"/>
@@ -863,7 +863,7 @@
         <w:t xml:space="preserve">La imagen siguiente preesenta el conjunto de objetivos principales y secundarios que el Gobierno SOA del FNA, versión 0.5, debe perseguir y cumplir.</w:t>
       </w:r>
     </w:p>
-    <w:bookmarkStart w:id="0" w:name="fig:249c70e8-c7ee-486f-b4ad-b26572964404"/>
+    <w:bookmarkStart w:id="0" w:name="fig:646e6626-698f-473f-9e9f-ca10876c6bff"/>
     <w:p>
       <w:pPr>
         <w:pStyle w:val="CaptionedFigure"/>

--- a/02n.1a.obj.docx
+++ b/02n.1a.obj.docx
@@ -151,7 +151,7 @@
                 <w:bCs/>
                 <w:b/>
               </w:rPr>
-              <w:t xml:space="preserve">1.8999aeb</w:t>
+              <w:t xml:space="preserve">1.0ba685b</w:t>
             </w:r>
             <w:r>
               <w:t xml:space="preserve"> </w:t>
@@ -572,7 +572,7 @@
         <w:t xml:space="preserve">Para el modelo de gobierno del FNA vamos a utilizar dos sistemas de índices de rendimiento. Para el primero, equiparamos la definición de efectividad de arquitectura con el modelo de madurez OSIMM de TOGAF. A partir de ahí, desarrollaremos los índices sujetos de este objetivo. En este sentido, tomaremos como referencia la versión inicial de estos índices desarrolados en los análisis de madurez realizado en E-Service, Fase 1. A saber:</w:t>
       </w:r>
     </w:p>
-    <w:bookmarkStart w:id="0" w:name="fig:60628712-7702-4aa9-8df8-158a9e540d1b"/>
+    <w:bookmarkStart w:id="0" w:name="fig:49b328aa-fd0d-4439-a7cb-62be04597e27"/>
     <w:p>
       <w:pPr>
         <w:pStyle w:val="CaptionedFigure"/>
@@ -719,7 +719,7 @@
         <w:t xml:space="preserve">De todos los indicadores de gestión del gobierno, el del Vínculo Contexto Negocio-SOA es el más importante para el FNA. Para mantener el puntaje de este indicador alto debe recurrir a la actualización y mantenimiento del repositorio de arquitectura. En la medida en que este repositorio capture la mayor cantidad de información de los contextos referidos, el indicador aumentará, a la vez que el repositorio será un activo clave para todas las opeaciones de gestión de TI del FNA.</w:t>
       </w:r>
     </w:p>
-    <w:bookmarkStart w:id="0" w:name="fig:21ad7205-b007-4f37-949b-41f83467b1ae"/>
+    <w:bookmarkStart w:id="0" w:name="fig:32de54b7-17c1-48d3-8ded-59ee0a3ef206"/>
     <w:p>
       <w:pPr>
         <w:pStyle w:val="CaptionedFigure"/>
@@ -863,7 +863,7 @@
         <w:t xml:space="preserve">La imagen siguiente preesenta el conjunto de objetivos principales y secundarios que el Gobierno SOA del FNA, versión 0.5, debe perseguir y cumplir.</w:t>
       </w:r>
     </w:p>
-    <w:bookmarkStart w:id="0" w:name="fig:646e6626-698f-473f-9e9f-ca10876c6bff"/>
+    <w:bookmarkStart w:id="0" w:name="fig:43781f66-3e48-4c8a-88d9-ffc6808f586d"/>
     <w:p>
       <w:pPr>
         <w:pStyle w:val="CaptionedFigure"/>

--- a/02n.1a.obj.docx
+++ b/02n.1a.obj.docx
@@ -151,7 +151,7 @@
                 <w:bCs/>
                 <w:b/>
               </w:rPr>
-              <w:t xml:space="preserve">1.0ba685b</w:t>
+              <w:t xml:space="preserve">1.7565912</w:t>
             </w:r>
             <w:r>
               <w:t xml:space="preserve"> </w:t>
@@ -572,7 +572,7 @@
         <w:t xml:space="preserve">Para el modelo de gobierno del FNA vamos a utilizar dos sistemas de índices de rendimiento. Para el primero, equiparamos la definición de efectividad de arquitectura con el modelo de madurez OSIMM de TOGAF. A partir de ahí, desarrollaremos los índices sujetos de este objetivo. En este sentido, tomaremos como referencia la versión inicial de estos índices desarrolados en los análisis de madurez realizado en E-Service, Fase 1. A saber:</w:t>
       </w:r>
     </w:p>
-    <w:bookmarkStart w:id="0" w:name="fig:49b328aa-fd0d-4439-a7cb-62be04597e27"/>
+    <w:bookmarkStart w:id="0" w:name="fig:626f2a9a-ef6b-4772-8636-8d78944bcd5c"/>
     <w:p>
       <w:pPr>
         <w:pStyle w:val="CaptionedFigure"/>
@@ -719,7 +719,7 @@
         <w:t xml:space="preserve">De todos los indicadores de gestión del gobierno, el del Vínculo Contexto Negocio-SOA es el más importante para el FNA. Para mantener el puntaje de este indicador alto debe recurrir a la actualización y mantenimiento del repositorio de arquitectura. En la medida en que este repositorio capture la mayor cantidad de información de los contextos referidos, el indicador aumentará, a la vez que el repositorio será un activo clave para todas las opeaciones de gestión de TI del FNA.</w:t>
       </w:r>
     </w:p>
-    <w:bookmarkStart w:id="0" w:name="fig:32de54b7-17c1-48d3-8ded-59ee0a3ef206"/>
+    <w:bookmarkStart w:id="0" w:name="fig:7c439459-a837-47d2-9eb9-8dd058294fd9"/>
     <w:p>
       <w:pPr>
         <w:pStyle w:val="CaptionedFigure"/>
@@ -863,7 +863,7 @@
         <w:t xml:space="preserve">La imagen siguiente preesenta el conjunto de objetivos principales y secundarios que el Gobierno SOA del FNA, versión 0.5, debe perseguir y cumplir.</w:t>
       </w:r>
     </w:p>
-    <w:bookmarkStart w:id="0" w:name="fig:43781f66-3e48-4c8a-88d9-ffc6808f586d"/>
+    <w:bookmarkStart w:id="0" w:name="fig:a5fd3667-64b4-4f42-90b7-7e1c0700b792"/>
     <w:p>
       <w:pPr>
         <w:pStyle w:val="CaptionedFigure"/>

--- a/02n.1a.obj.docx
+++ b/02n.1a.obj.docx
@@ -151,7 +151,7 @@
                 <w:bCs/>
                 <w:b/>
               </w:rPr>
-              <w:t xml:space="preserve">1.7565912</w:t>
+              <w:t xml:space="preserve">1.ce58aec</w:t>
             </w:r>
             <w:r>
               <w:t xml:space="preserve"> </w:t>
@@ -572,7 +572,7 @@
         <w:t xml:space="preserve">Para el modelo de gobierno del FNA vamos a utilizar dos sistemas de índices de rendimiento. Para el primero, equiparamos la definición de efectividad de arquitectura con el modelo de madurez OSIMM de TOGAF. A partir de ahí, desarrollaremos los índices sujetos de este objetivo. En este sentido, tomaremos como referencia la versión inicial de estos índices desarrolados en los análisis de madurez realizado en E-Service, Fase 1. A saber:</w:t>
       </w:r>
     </w:p>
-    <w:bookmarkStart w:id="0" w:name="fig:626f2a9a-ef6b-4772-8636-8d78944bcd5c"/>
+    <w:bookmarkStart w:id="0" w:name="fig:7afaeeca-2f40-42b6-9933-e2164076abb4"/>
     <w:p>
       <w:pPr>
         <w:pStyle w:val="CaptionedFigure"/>
@@ -719,7 +719,7 @@
         <w:t xml:space="preserve">De todos los indicadores de gestión del gobierno, el del Vínculo Contexto Negocio-SOA es el más importante para el FNA. Para mantener el puntaje de este indicador alto debe recurrir a la actualización y mantenimiento del repositorio de arquitectura. En la medida en que este repositorio capture la mayor cantidad de información de los contextos referidos, el indicador aumentará, a la vez que el repositorio será un activo clave para todas las opeaciones de gestión de TI del FNA.</w:t>
       </w:r>
     </w:p>
-    <w:bookmarkStart w:id="0" w:name="fig:7c439459-a837-47d2-9eb9-8dd058294fd9"/>
+    <w:bookmarkStart w:id="0" w:name="fig:ce3f96e2-3d89-45e0-9f63-ce242cd89c43"/>
     <w:p>
       <w:pPr>
         <w:pStyle w:val="CaptionedFigure"/>
@@ -863,7 +863,7 @@
         <w:t xml:space="preserve">La imagen siguiente preesenta el conjunto de objetivos principales y secundarios que el Gobierno SOA del FNA, versión 0.5, debe perseguir y cumplir.</w:t>
       </w:r>
     </w:p>
-    <w:bookmarkStart w:id="0" w:name="fig:a5fd3667-64b4-4f42-90b7-7e1c0700b792"/>
+    <w:bookmarkStart w:id="0" w:name="fig:2896bf05-623c-4a88-97bd-246e0c3cb1e7"/>
     <w:p>
       <w:pPr>
         <w:pStyle w:val="CaptionedFigure"/>

--- a/02n.1a.obj.docx
+++ b/02n.1a.obj.docx
@@ -151,7 +151,7 @@
                 <w:bCs/>
                 <w:b/>
               </w:rPr>
-              <w:t xml:space="preserve">1.ce58aec</w:t>
+              <w:t xml:space="preserve">1.99263ee</w:t>
             </w:r>
             <w:r>
               <w:t xml:space="preserve"> </w:t>
@@ -572,7 +572,7 @@
         <w:t xml:space="preserve">Para el modelo de gobierno del FNA vamos a utilizar dos sistemas de índices de rendimiento. Para el primero, equiparamos la definición de efectividad de arquitectura con el modelo de madurez OSIMM de TOGAF. A partir de ahí, desarrollaremos los índices sujetos de este objetivo. En este sentido, tomaremos como referencia la versión inicial de estos índices desarrolados en los análisis de madurez realizado en E-Service, Fase 1. A saber:</w:t>
       </w:r>
     </w:p>
-    <w:bookmarkStart w:id="0" w:name="fig:7afaeeca-2f40-42b6-9933-e2164076abb4"/>
+    <w:bookmarkStart w:id="0" w:name="fig:d4fa76c5-d196-45d2-9d9a-2b2a38a41860"/>
     <w:p>
       <w:pPr>
         <w:pStyle w:val="CaptionedFigure"/>
@@ -719,7 +719,7 @@
         <w:t xml:space="preserve">De todos los indicadores de gestión del gobierno, el del Vínculo Contexto Negocio-SOA es el más importante para el FNA. Para mantener el puntaje de este indicador alto debe recurrir a la actualización y mantenimiento del repositorio de arquitectura. En la medida en que este repositorio capture la mayor cantidad de información de los contextos referidos, el indicador aumentará, a la vez que el repositorio será un activo clave para todas las opeaciones de gestión de TI del FNA.</w:t>
       </w:r>
     </w:p>
-    <w:bookmarkStart w:id="0" w:name="fig:ce3f96e2-3d89-45e0-9f63-ce242cd89c43"/>
+    <w:bookmarkStart w:id="0" w:name="fig:d644ce43-642d-4f77-a173-b28fa1dca52d"/>
     <w:p>
       <w:pPr>
         <w:pStyle w:val="CaptionedFigure"/>
@@ -863,7 +863,7 @@
         <w:t xml:space="preserve">La imagen siguiente preesenta el conjunto de objetivos principales y secundarios que el Gobierno SOA del FNA, versión 0.5, debe perseguir y cumplir.</w:t>
       </w:r>
     </w:p>
-    <w:bookmarkStart w:id="0" w:name="fig:2896bf05-623c-4a88-97bd-246e0c3cb1e7"/>
+    <w:bookmarkStart w:id="0" w:name="fig:388c09e4-b4df-4f1d-ab10-604bb92c766d"/>
     <w:p>
       <w:pPr>
         <w:pStyle w:val="CaptionedFigure"/>

--- a/02n.1a.obj.docx
+++ b/02n.1a.obj.docx
@@ -151,7 +151,7 @@
                 <w:bCs/>
                 <w:b/>
               </w:rPr>
-              <w:t xml:space="preserve">1.99263ee</w:t>
+              <w:t xml:space="preserve">1.193f6c8</w:t>
             </w:r>
             <w:r>
               <w:t xml:space="preserve"> </w:t>
@@ -572,7 +572,7 @@
         <w:t xml:space="preserve">Para el modelo de gobierno del FNA vamos a utilizar dos sistemas de índices de rendimiento. Para el primero, equiparamos la definición de efectividad de arquitectura con el modelo de madurez OSIMM de TOGAF. A partir de ahí, desarrollaremos los índices sujetos de este objetivo. En este sentido, tomaremos como referencia la versión inicial de estos índices desarrolados en los análisis de madurez realizado en E-Service, Fase 1. A saber:</w:t>
       </w:r>
     </w:p>
-    <w:bookmarkStart w:id="0" w:name="fig:d4fa76c5-d196-45d2-9d9a-2b2a38a41860"/>
+    <w:bookmarkStart w:id="0" w:name="fig:fbb06814-f1ae-4293-b243-f7abbcc18cd1"/>
     <w:p>
       <w:pPr>
         <w:pStyle w:val="CaptionedFigure"/>
@@ -719,7 +719,7 @@
         <w:t xml:space="preserve">De todos los indicadores de gestión del gobierno, el del Vínculo Contexto Negocio-SOA es el más importante para el FNA. Para mantener el puntaje de este indicador alto debe recurrir a la actualización y mantenimiento del repositorio de arquitectura. En la medida en que este repositorio capture la mayor cantidad de información de los contextos referidos, el indicador aumentará, a la vez que el repositorio será un activo clave para todas las opeaciones de gestión de TI del FNA.</w:t>
       </w:r>
     </w:p>
-    <w:bookmarkStart w:id="0" w:name="fig:d644ce43-642d-4f77-a173-b28fa1dca52d"/>
+    <w:bookmarkStart w:id="0" w:name="fig:6b26d8dc-4ace-486c-8b14-474ae5ac88b7"/>
     <w:p>
       <w:pPr>
         <w:pStyle w:val="CaptionedFigure"/>
@@ -863,7 +863,7 @@
         <w:t xml:space="preserve">La imagen siguiente preesenta el conjunto de objetivos principales y secundarios que el Gobierno SOA del FNA, versión 0.5, debe perseguir y cumplir.</w:t>
       </w:r>
     </w:p>
-    <w:bookmarkStart w:id="0" w:name="fig:388c09e4-b4df-4f1d-ab10-604bb92c766d"/>
+    <w:bookmarkStart w:id="0" w:name="fig:4977018e-4292-446a-9964-a53d84444fcc"/>
     <w:p>
       <w:pPr>
         <w:pStyle w:val="CaptionedFigure"/>

--- a/02n.1a.obj.docx
+++ b/02n.1a.obj.docx
@@ -151,7 +151,7 @@
                 <w:bCs/>
                 <w:b/>
               </w:rPr>
-              <w:t xml:space="preserve">1.193f6c8</w:t>
+              <w:t xml:space="preserve">1.56bccdf</w:t>
             </w:r>
             <w:r>
               <w:t xml:space="preserve"> </w:t>
@@ -572,7 +572,7 @@
         <w:t xml:space="preserve">Para el modelo de gobierno del FNA vamos a utilizar dos sistemas de índices de rendimiento. Para el primero, equiparamos la definición de efectividad de arquitectura con el modelo de madurez OSIMM de TOGAF. A partir de ahí, desarrollaremos los índices sujetos de este objetivo. En este sentido, tomaremos como referencia la versión inicial de estos índices desarrolados en los análisis de madurez realizado en E-Service, Fase 1. A saber:</w:t>
       </w:r>
     </w:p>
-    <w:bookmarkStart w:id="0" w:name="fig:fbb06814-f1ae-4293-b243-f7abbcc18cd1"/>
+    <w:bookmarkStart w:id="0" w:name="fig:81da4ae4-54c6-414e-be63-61621b49513d"/>
     <w:p>
       <w:pPr>
         <w:pStyle w:val="CaptionedFigure"/>
@@ -719,7 +719,7 @@
         <w:t xml:space="preserve">De todos los indicadores de gestión del gobierno, el del Vínculo Contexto Negocio-SOA es el más importante para el FNA. Para mantener el puntaje de este indicador alto debe recurrir a la actualización y mantenimiento del repositorio de arquitectura. En la medida en que este repositorio capture la mayor cantidad de información de los contextos referidos, el indicador aumentará, a la vez que el repositorio será un activo clave para todas las opeaciones de gestión de TI del FNA.</w:t>
       </w:r>
     </w:p>
-    <w:bookmarkStart w:id="0" w:name="fig:6b26d8dc-4ace-486c-8b14-474ae5ac88b7"/>
+    <w:bookmarkStart w:id="0" w:name="fig:78ada20c-88ab-47b8-b519-ef8d7636c41b"/>
     <w:p>
       <w:pPr>
         <w:pStyle w:val="CaptionedFigure"/>
@@ -863,7 +863,7 @@
         <w:t xml:space="preserve">La imagen siguiente preesenta el conjunto de objetivos principales y secundarios que el Gobierno SOA del FNA, versión 0.5, debe perseguir y cumplir.</w:t>
       </w:r>
     </w:p>
-    <w:bookmarkStart w:id="0" w:name="fig:4977018e-4292-446a-9964-a53d84444fcc"/>
+    <w:bookmarkStart w:id="0" w:name="fig:e03b719f-4cc1-48a9-9466-03f651a0800f"/>
     <w:p>
       <w:pPr>
         <w:pStyle w:val="CaptionedFigure"/>

--- a/02n.1a.obj.docx
+++ b/02n.1a.obj.docx
@@ -151,7 +151,7 @@
                 <w:bCs/>
                 <w:b/>
               </w:rPr>
-              <w:t xml:space="preserve">1.56bccdf</w:t>
+              <w:t xml:space="preserve">1.ce90ba3</w:t>
             </w:r>
             <w:r>
               <w:t xml:space="preserve"> </w:t>
@@ -572,7 +572,7 @@
         <w:t xml:space="preserve">Para el modelo de gobierno del FNA vamos a utilizar dos sistemas de índices de rendimiento. Para el primero, equiparamos la definición de efectividad de arquitectura con el modelo de madurez OSIMM de TOGAF. A partir de ahí, desarrollaremos los índices sujetos de este objetivo. En este sentido, tomaremos como referencia la versión inicial de estos índices desarrolados en los análisis de madurez realizado en E-Service, Fase 1. A saber:</w:t>
       </w:r>
     </w:p>
-    <w:bookmarkStart w:id="0" w:name="fig:81da4ae4-54c6-414e-be63-61621b49513d"/>
+    <w:bookmarkStart w:id="0" w:name="fig:46454d45-bdde-4c66-af77-ec432bec61b7"/>
     <w:p>
       <w:pPr>
         <w:pStyle w:val="CaptionedFigure"/>
@@ -719,7 +719,7 @@
         <w:t xml:space="preserve">De todos los indicadores de gestión del gobierno, el del Vínculo Contexto Negocio-SOA es el más importante para el FNA. Para mantener el puntaje de este indicador alto debe recurrir a la actualización y mantenimiento del repositorio de arquitectura. En la medida en que este repositorio capture la mayor cantidad de información de los contextos referidos, el indicador aumentará, a la vez que el repositorio será un activo clave para todas las opeaciones de gestión de TI del FNA.</w:t>
       </w:r>
     </w:p>
-    <w:bookmarkStart w:id="0" w:name="fig:78ada20c-88ab-47b8-b519-ef8d7636c41b"/>
+    <w:bookmarkStart w:id="0" w:name="fig:1b7c2e18-c063-4519-b907-e2b9dc7f4d4a"/>
     <w:p>
       <w:pPr>
         <w:pStyle w:val="CaptionedFigure"/>
@@ -863,7 +863,7 @@
         <w:t xml:space="preserve">La imagen siguiente preesenta el conjunto de objetivos principales y secundarios que el Gobierno SOA del FNA, versión 0.5, debe perseguir y cumplir.</w:t>
       </w:r>
     </w:p>
-    <w:bookmarkStart w:id="0" w:name="fig:e03b719f-4cc1-48a9-9466-03f651a0800f"/>
+    <w:bookmarkStart w:id="0" w:name="fig:6ecd45ec-42ef-44bf-93f6-40af5974bcac"/>
     <w:p>
       <w:pPr>
         <w:pStyle w:val="CaptionedFigure"/>

--- a/02n.1a.obj.docx
+++ b/02n.1a.obj.docx
@@ -151,13 +151,13 @@
                 <w:bCs/>
                 <w:b/>
               </w:rPr>
-              <w:t xml:space="preserve">1.ce90ba3</w:t>
+              <w:t xml:space="preserve">1.f01b6cd</w:t>
             </w:r>
             <w:r>
               <w:t xml:space="preserve"> </w:t>
             </w:r>
             <w:r>
-              <w:t xml:space="preserve">del 21 Jul 2023</w:t>
+              <w:t xml:space="preserve">del 24 Jul 2023</w:t>
             </w:r>
           </w:p>
         </w:tc>
@@ -572,7 +572,7 @@
         <w:t xml:space="preserve">Para el modelo de gobierno del FNA vamos a utilizar dos sistemas de índices de rendimiento. Para el primero, equiparamos la definición de efectividad de arquitectura con el modelo de madurez OSIMM de TOGAF. A partir de ahí, desarrollaremos los índices sujetos de este objetivo. En este sentido, tomaremos como referencia la versión inicial de estos índices desarrolados en los análisis de madurez realizado en E-Service, Fase 1. A saber:</w:t>
       </w:r>
     </w:p>
-    <w:bookmarkStart w:id="0" w:name="fig:46454d45-bdde-4c66-af77-ec432bec61b7"/>
+    <w:bookmarkStart w:id="0" w:name="fig:af534b31-899e-4370-a132-b92aa0650b54"/>
     <w:p>
       <w:pPr>
         <w:pStyle w:val="CaptionedFigure"/>
@@ -719,7 +719,7 @@
         <w:t xml:space="preserve">De todos los indicadores de gestión del gobierno, el del Vínculo Contexto Negocio-SOA es el más importante para el FNA. Para mantener el puntaje de este indicador alto debe recurrir a la actualización y mantenimiento del repositorio de arquitectura. En la medida en que este repositorio capture la mayor cantidad de información de los contextos referidos, el indicador aumentará, a la vez que el repositorio será un activo clave para todas las opeaciones de gestión de TI del FNA.</w:t>
       </w:r>
     </w:p>
-    <w:bookmarkStart w:id="0" w:name="fig:1b7c2e18-c063-4519-b907-e2b9dc7f4d4a"/>
+    <w:bookmarkStart w:id="0" w:name="fig:95375230-cbdd-40d4-9288-79a83058e239"/>
     <w:p>
       <w:pPr>
         <w:pStyle w:val="CaptionedFigure"/>
@@ -863,7 +863,7 @@
         <w:t xml:space="preserve">La imagen siguiente preesenta el conjunto de objetivos principales y secundarios que el Gobierno SOA del FNA, versión 0.5, debe perseguir y cumplir.</w:t>
       </w:r>
     </w:p>
-    <w:bookmarkStart w:id="0" w:name="fig:6ecd45ec-42ef-44bf-93f6-40af5974bcac"/>
+    <w:bookmarkStart w:id="0" w:name="fig:d29a0ba5-74a6-424e-b9f0-d489462656c3"/>
     <w:p>
       <w:pPr>
         <w:pStyle w:val="CaptionedFigure"/>

--- a/02n.1a.obj.docx
+++ b/02n.1a.obj.docx
@@ -151,7 +151,7 @@
                 <w:bCs/>
                 <w:b/>
               </w:rPr>
-              <w:t xml:space="preserve">1.f01b6cd</w:t>
+              <w:t xml:space="preserve">1.93550d2</w:t>
             </w:r>
             <w:r>
               <w:t xml:space="preserve"> </w:t>
@@ -572,7 +572,7 @@
         <w:t xml:space="preserve">Para el modelo de gobierno del FNA vamos a utilizar dos sistemas de índices de rendimiento. Para el primero, equiparamos la definición de efectividad de arquitectura con el modelo de madurez OSIMM de TOGAF. A partir de ahí, desarrollaremos los índices sujetos de este objetivo. En este sentido, tomaremos como referencia la versión inicial de estos índices desarrolados en los análisis de madurez realizado en E-Service, Fase 1. A saber:</w:t>
       </w:r>
     </w:p>
-    <w:bookmarkStart w:id="0" w:name="fig:af534b31-899e-4370-a132-b92aa0650b54"/>
+    <w:bookmarkStart w:id="0" w:name="fig:7649095b-468b-429e-862c-512d1b8724d3"/>
     <w:p>
       <w:pPr>
         <w:pStyle w:val="CaptionedFigure"/>
@@ -719,7 +719,7 @@
         <w:t xml:space="preserve">De todos los indicadores de gestión del gobierno, el del Vínculo Contexto Negocio-SOA es el más importante para el FNA. Para mantener el puntaje de este indicador alto debe recurrir a la actualización y mantenimiento del repositorio de arquitectura. En la medida en que este repositorio capture la mayor cantidad de información de los contextos referidos, el indicador aumentará, a la vez que el repositorio será un activo clave para todas las opeaciones de gestión de TI del FNA.</w:t>
       </w:r>
     </w:p>
-    <w:bookmarkStart w:id="0" w:name="fig:95375230-cbdd-40d4-9288-79a83058e239"/>
+    <w:bookmarkStart w:id="0" w:name="fig:f6063c7a-a139-4d1a-9551-a8fcf26ca3d5"/>
     <w:p>
       <w:pPr>
         <w:pStyle w:val="CaptionedFigure"/>
@@ -863,7 +863,7 @@
         <w:t xml:space="preserve">La imagen siguiente preesenta el conjunto de objetivos principales y secundarios que el Gobierno SOA del FNA, versión 0.5, debe perseguir y cumplir.</w:t>
       </w:r>
     </w:p>
-    <w:bookmarkStart w:id="0" w:name="fig:d29a0ba5-74a6-424e-b9f0-d489462656c3"/>
+    <w:bookmarkStart w:id="0" w:name="fig:77eaa863-e1d7-495f-a8f2-8f6eb1908a18"/>
     <w:p>
       <w:pPr>
         <w:pStyle w:val="CaptionedFigure"/>

--- a/02n.1a.obj.docx
+++ b/02n.1a.obj.docx
@@ -151,7 +151,7 @@
                 <w:bCs/>
                 <w:b/>
               </w:rPr>
-              <w:t xml:space="preserve">1.93550d2</w:t>
+              <w:t xml:space="preserve">1.13402c6</w:t>
             </w:r>
             <w:r>
               <w:t xml:space="preserve"> </w:t>
@@ -572,7 +572,7 @@
         <w:t xml:space="preserve">Para el modelo de gobierno del FNA vamos a utilizar dos sistemas de índices de rendimiento. Para el primero, equiparamos la definición de efectividad de arquitectura con el modelo de madurez OSIMM de TOGAF. A partir de ahí, desarrollaremos los índices sujetos de este objetivo. En este sentido, tomaremos como referencia la versión inicial de estos índices desarrolados en los análisis de madurez realizado en E-Service, Fase 1. A saber:</w:t>
       </w:r>
     </w:p>
-    <w:bookmarkStart w:id="0" w:name="fig:7649095b-468b-429e-862c-512d1b8724d3"/>
+    <w:bookmarkStart w:id="0" w:name="fig:754ac919-dd12-4368-8335-a41c7271503a"/>
     <w:p>
       <w:pPr>
         <w:pStyle w:val="CaptionedFigure"/>
@@ -719,7 +719,7 @@
         <w:t xml:space="preserve">De todos los indicadores de gestión del gobierno, el del Vínculo Contexto Negocio-SOA es el más importante para el FNA. Para mantener el puntaje de este indicador alto debe recurrir a la actualización y mantenimiento del repositorio de arquitectura. En la medida en que este repositorio capture la mayor cantidad de información de los contextos referidos, el indicador aumentará, a la vez que el repositorio será un activo clave para todas las opeaciones de gestión de TI del FNA.</w:t>
       </w:r>
     </w:p>
-    <w:bookmarkStart w:id="0" w:name="fig:f6063c7a-a139-4d1a-9551-a8fcf26ca3d5"/>
+    <w:bookmarkStart w:id="0" w:name="fig:43aafe3a-8b18-451e-9337-478767a41878"/>
     <w:p>
       <w:pPr>
         <w:pStyle w:val="CaptionedFigure"/>
@@ -863,7 +863,7 @@
         <w:t xml:space="preserve">La imagen siguiente preesenta el conjunto de objetivos principales y secundarios que el Gobierno SOA del FNA, versión 0.5, debe perseguir y cumplir.</w:t>
       </w:r>
     </w:p>
-    <w:bookmarkStart w:id="0" w:name="fig:77eaa863-e1d7-495f-a8f2-8f6eb1908a18"/>
+    <w:bookmarkStart w:id="0" w:name="fig:8e7e408a-9f44-45d3-b860-2ac3bee7021d"/>
     <w:p>
       <w:pPr>
         <w:pStyle w:val="CaptionedFigure"/>

--- a/02n.1a.obj.docx
+++ b/02n.1a.obj.docx
@@ -151,7 +151,7 @@
                 <w:bCs/>
                 <w:b/>
               </w:rPr>
-              <w:t xml:space="preserve">1.13402c6</w:t>
+              <w:t xml:space="preserve">1.7057912</w:t>
             </w:r>
             <w:r>
               <w:t xml:space="preserve"> </w:t>
@@ -572,7 +572,7 @@
         <w:t xml:space="preserve">Para el modelo de gobierno del FNA vamos a utilizar dos sistemas de índices de rendimiento. Para el primero, equiparamos la definición de efectividad de arquitectura con el modelo de madurez OSIMM de TOGAF. A partir de ahí, desarrollaremos los índices sujetos de este objetivo. En este sentido, tomaremos como referencia la versión inicial de estos índices desarrolados en los análisis de madurez realizado en E-Service, Fase 1. A saber:</w:t>
       </w:r>
     </w:p>
-    <w:bookmarkStart w:id="0" w:name="fig:754ac919-dd12-4368-8335-a41c7271503a"/>
+    <w:bookmarkStart w:id="0" w:name="fig:d5709211-3a88-440e-8023-57d3a20dcc78"/>
     <w:p>
       <w:pPr>
         <w:pStyle w:val="CaptionedFigure"/>
@@ -719,7 +719,7 @@
         <w:t xml:space="preserve">De todos los indicadores de gestión del gobierno, el del Vínculo Contexto Negocio-SOA es el más importante para el FNA. Para mantener el puntaje de este indicador alto debe recurrir a la actualización y mantenimiento del repositorio de arquitectura. En la medida en que este repositorio capture la mayor cantidad de información de los contextos referidos, el indicador aumentará, a la vez que el repositorio será un activo clave para todas las opeaciones de gestión de TI del FNA.</w:t>
       </w:r>
     </w:p>
-    <w:bookmarkStart w:id="0" w:name="fig:43aafe3a-8b18-451e-9337-478767a41878"/>
+    <w:bookmarkStart w:id="0" w:name="fig:0a725418-835d-47e3-98ad-3ef4e9a62bf3"/>
     <w:p>
       <w:pPr>
         <w:pStyle w:val="CaptionedFigure"/>
@@ -863,7 +863,7 @@
         <w:t xml:space="preserve">La imagen siguiente preesenta el conjunto de objetivos principales y secundarios que el Gobierno SOA del FNA, versión 0.5, debe perseguir y cumplir.</w:t>
       </w:r>
     </w:p>
-    <w:bookmarkStart w:id="0" w:name="fig:8e7e408a-9f44-45d3-b860-2ac3bee7021d"/>
+    <w:bookmarkStart w:id="0" w:name="fig:d2f55101-e76c-4b0e-b036-91d226d8d407"/>
     <w:p>
       <w:pPr>
         <w:pStyle w:val="CaptionedFigure"/>

--- a/02n.1a.obj.docx
+++ b/02n.1a.obj.docx
@@ -151,7 +151,7 @@
                 <w:bCs/>
                 <w:b/>
               </w:rPr>
-              <w:t xml:space="preserve">1.7057912</w:t>
+              <w:t xml:space="preserve">1.2439bb1</w:t>
             </w:r>
             <w:r>
               <w:t xml:space="preserve"> </w:t>
@@ -334,7 +334,7 @@
         <w:t xml:space="preserve">”</w:t>
       </w:r>
       <w:r>
-        <w:t xml:space="preserve">, debemos consignar objetivos específicos, tales que sean asignables y responsabilizables a los actores principales del gobierno v0.5. Estos objetivos específicos, como mínimo, son los que describimos a continuación.</w:t>
+        <w:t xml:space="preserve">, debemos consignar objetivos específicos, tales que sean asignables y responsabilizarles a los actores principales del gobierno v0.5. Estos objetivos específicos, como mínimo, son los que describimos a continuación.</w:t>
       </w:r>
     </w:p>
     <w:bookmarkEnd w:id="26"/>
@@ -401,7 +401,7 @@
         <w:pStyle w:val="Textoindependiente"/>
       </w:pPr>
       <w:r>
-        <w:t xml:space="preserve">Los objetivos princiapl y específicos se encuentran ilustrados arriba, en la imagen</w:t>
+        <w:t xml:space="preserve">Los objetivos principales y específicos se encuentran ilustrados arriba, en la imagen</w:t>
       </w:r>
       <w:r>
         <w:t xml:space="preserve"> </w:t>
@@ -425,7 +425,7 @@
         </w:r>
       </w:hyperlink>
       <w:r>
-        <w:t xml:space="preserve">. A continuación trataremos detalles de cada objetivo específico.</w:t>
+        <w:t xml:space="preserve">. A continuación, trataremos detalles de cada objetivo específico.</w:t>
       </w:r>
     </w:p>
     <w:bookmarkStart w:id="29" w:name="Xa26f50d9d2dc49753c1803d09efa61b9a7ca4e1"/>
@@ -459,7 +459,7 @@
         <w:pStyle w:val="Textoindependiente"/>
       </w:pPr>
       <w:r>
-        <w:t xml:space="preserve">Una vez organizado slos riegos técnicos por dominio, cada uno deberá: hacer seguimiento a la inversión tecnológica, la cual involucra a los provedores del FNA y colaboración con externos; segundo, evaluar y constatar la implementación de herramientas de software, la cual podría limitarse a servicios SOA; y finalmente, controlar la adopción de nuevos diseños, nuevos marcos de trabajo, librerías o componentes de terceros.</w:t>
+        <w:t xml:space="preserve">Una vez organizado los riegos técnicos por dominio, cada uno deberá: hacer seguimiento a la inversión tecnológica, la cual involucra a los proveedores del FNA y colaboración con externos; segundo, evaluar y constatar la implementación de herramientas de software, la cual podría limitarse a servicios SOA; y finalmente, controlar la adopción de nuevos diseños, nuevos marcos de trabajo, librerías o componentes de terceros.</w:t>
       </w:r>
     </w:p>
     <w:p>
@@ -504,7 +504,7 @@
         <w:pStyle w:val="FirstParagraph"/>
       </w:pPr>
       <w:r>
-        <w:t xml:space="preserve">Aún cuando tengamos la clasificación de riesgos técnicos, requerimos contar con niveles de criticidad a los riesgos técnicos (organizados por dominio de arquiteura). Los niveles que consideramos pertinentes para este trabajo de gobierno SOA del FNA son riesgo de nivel inicial y nivel residual.</w:t>
+        <w:t xml:space="preserve">Aún cuando tengamos la clasificación de riesgos técnicos, requerimos contar con niveles de criticidad a los riesgos técnicos (organizados por dominio de arquitectura). Los niveles que consideramos pertinentes para este trabajo de gobierno SOA del FNA son riesgo de nivel inicial y nivel residual.</w:t>
       </w:r>
     </w:p>
     <w:p>
@@ -524,7 +524,7 @@
         <w:t xml:space="preserve"> </w:t>
       </w:r>
       <w:r>
-        <w:t xml:space="preserve">* Riesgo Técnico Reisudal: este nivel que toma el riesgo técnico luego de la implementación de las acciones de mitigación.</w:t>
+        <w:t xml:space="preserve">* Riesgo Técnico Residual: este nivel que toma el riesgo técnico luego de la implementación de las acciones de mitigación.</w:t>
       </w:r>
     </w:p>
     <w:bookmarkEnd w:id="28"/>
@@ -543,7 +543,7 @@
         <w:pStyle w:val="FirstParagraph"/>
       </w:pPr>
       <w:r>
-        <w:t xml:space="preserve">Una de las mayores limitaciones para diseñar soluciones para los sistemas de información, aplicaciones y herramientas de software es tener las habilidades y herramientas para entenderlos (antes de diseñar). A medida que los sistemas, y los programas debajo de estos, evolucionan y adquieren más características, los sistemas y las aplicaciones de software se vuelven complicados, con sutiles y crecientes dependencias entre sus componentes. Con el tiempo, la complejidad se acumula, y se vuelve cada vez más difícil para los ingenieros y desarrolladores, el mantener organizado (y en su conocimiento) todos los factores relevantes de la implementación mientras se encargan de modificar los sistemas. Esto ralentiza el desarrollo y conduce a fallos, que a su vez aumenta la lentitud del desarrollo agregandole costos al proceso. La complejidad incrementa inevitablemente. Mientras más componentes tenga el sistema (tamaño) y más personas trabajen en él (actores), mayor la dificultad para manejar la complejidad.</w:t>
+        <w:t xml:space="preserve">Una de las mayores limitaciones para diseñar soluciones para los sistemas de información, aplicaciones y herramientas de software es tener las habilidades y herramientas para entenderlos (antes de diseñar). A medida que los sistemas, y los programas debajo de estos, evolucionan y adquieren más características, los sistemas y las aplicaciones de software se vuelven complicados, con sutiles y crecientes dependencias entre sus componentes. Con el tiempo, la complejidad se acumula, y se vuelve cada vez más difícil para los ingenieros y desarrolladores, el mantener organizado (y en su conocimiento) todos los factores relevantes de la implementación mientras se encargan de modificar los sistemas. Esto ralentiza el desarrollo y conduce a fallos, que a su vez aumenta la lentitud del desarrollo agregándole costos al proceso. La complejidad incrementa inevitablemente. Mientras más componentes tenga el sistema (tamaño) y más personas trabajen en él (actores), mayor la dificultad para manejar la complejidad.</w:t>
       </w:r>
     </w:p>
     <w:p>
@@ -569,10 +569,10 @@
         <w:pStyle w:val="FirstParagraph"/>
       </w:pPr>
       <w:r>
-        <w:t xml:space="preserve">Para el modelo de gobierno del FNA vamos a utilizar dos sistemas de índices de rendimiento. Para el primero, equiparamos la definición de efectividad de arquitectura con el modelo de madurez OSIMM de TOGAF. A partir de ahí, desarrollaremos los índices sujetos de este objetivo. En este sentido, tomaremos como referencia la versión inicial de estos índices desarrolados en los análisis de madurez realizado en E-Service, Fase 1. A saber:</w:t>
-      </w:r>
-    </w:p>
-    <w:bookmarkStart w:id="0" w:name="fig:d5709211-3a88-440e-8023-57d3a20dcc78"/>
+        <w:t xml:space="preserve">Para el modelo de gobierno del FNA vamos a utilizar dos sistemas de índices de rendimiento. Para el primero, equiparamos la definición de efectividad de arquitectura con el modelo de madurez OSIMM de TOGAF. A partir de ahí, desarrollaremos los índices sujetos de este objetivo. En este sentido, tomaremos como referencia la versión inicial de estos índices desarrollados en los análisis de madurez realizado en E-Service, Fase 1. A saber:</w:t>
+      </w:r>
+    </w:p>
+    <w:bookmarkStart w:id="0" w:name="fig:257a1d57-1a46-4cc4-a6da-435a9e7803e7"/>
     <w:p>
       <w:pPr>
         <w:pStyle w:val="CaptionedFigure"/>
@@ -653,7 +653,7 @@
         <w:pStyle w:val="Textoindependiente"/>
       </w:pPr>
       <w:r>
-        <w:t xml:space="preserve">Es deber de este objetivo establecer y desplegar los procedimientos para garantizar el aumento de estos índices de efectividad, así como monitorear el rendimiento (KPI) de los procesos de arquitecura involucrados y definidos más adelante.</w:t>
+        <w:t xml:space="preserve">Es deber de este objetivo establecer y desplegar los procedimientos para garantizar el aumento de estos índices de efectividad, así como monitorear el rendimiento (KPI) de los procesos de arquitectura involucrados y definidos más adelante.</w:t>
       </w:r>
     </w:p>
     <w:p>
@@ -716,10 +716,10 @@
         <w:pStyle w:val="Textoindependiente"/>
       </w:pPr>
       <w:r>
-        <w:t xml:space="preserve">De todos los indicadores de gestión del gobierno, el del Vínculo Contexto Negocio-SOA es el más importante para el FNA. Para mantener el puntaje de este indicador alto debe recurrir a la actualización y mantenimiento del repositorio de arquitectura. En la medida en que este repositorio capture la mayor cantidad de información de los contextos referidos, el indicador aumentará, a la vez que el repositorio será un activo clave para todas las opeaciones de gestión de TI del FNA.</w:t>
-      </w:r>
-    </w:p>
-    <w:bookmarkStart w:id="0" w:name="fig:0a725418-835d-47e3-98ad-3ef4e9a62bf3"/>
+        <w:t xml:space="preserve">De todos los indicadores de gestión del gobierno, el del Vínculo Contexto Negocio-SOA es el más importante para el FNA. Para mantener el puntaje de este indicador alto debe recurrir a la actualización y mantenimiento del repositorio de arquitectura. En la medida en que este repositorio capture la mayor cantidad de información de los contextos referidos, el indicador aumentará, a la vez que el repositorio será un activo clave para todas las operaciones de gestión de TI del FNA.</w:t>
+      </w:r>
+    </w:p>
+    <w:bookmarkStart w:id="0" w:name="fig:63cacdbe-fe4a-4aa3-a01f-32fcc0b1d7b4"/>
     <w:p>
       <w:pPr>
         <w:pStyle w:val="CaptionedFigure"/>
@@ -835,7 +835,7 @@
         <w:pStyle w:val="Compact"/>
       </w:pPr>
       <w:r>
-        <w:t xml:space="preserve">Informar de desviaciones en la relación de efectividad de costos de los proyectos SOA del FNA en términos del área de inefectividad de costo e infactibilidad SOA.</w:t>
+        <w:t xml:space="preserve">Informar de desviaciones en la relación de efectividad de costos de los proyectos SOA del FNA en términos del área de inefectividad de costo e inviabilidad SOA.</w:t>
       </w:r>
     </w:p>
     <w:p>
@@ -860,10 +860,10 @@
         <w:pStyle w:val="Textoindependiente"/>
       </w:pPr>
       <w:r>
-        <w:t xml:space="preserve">La imagen siguiente preesenta el conjunto de objetivos principales y secundarios que el Gobierno SOA del FNA, versión 0.5, debe perseguir y cumplir.</w:t>
-      </w:r>
-    </w:p>
-    <w:bookmarkStart w:id="0" w:name="fig:d2f55101-e76c-4b0e-b036-91d226d8d407"/>
+        <w:t xml:space="preserve">La imagen siguiente presenta el conjunto de objetivos principales y secundarios que el Gobierno SOA del FNA, versión 0.5, debe perseguir y cumplir.</w:t>
+      </w:r>
+    </w:p>
+    <w:bookmarkStart w:id="0" w:name="fig:940124da-2e55-466c-9eb1-ff54285ddb47"/>
     <w:p>
       <w:pPr>
         <w:pStyle w:val="CaptionedFigure"/>

--- a/02n.1a.obj.docx
+++ b/02n.1a.obj.docx
@@ -151,7 +151,7 @@
                 <w:bCs/>
                 <w:b/>
               </w:rPr>
-              <w:t xml:space="preserve">1.2439bb1</w:t>
+              <w:t xml:space="preserve">1.246cb68</w:t>
             </w:r>
             <w:r>
               <w:t xml:space="preserve"> </w:t>
@@ -572,7 +572,7 @@
         <w:t xml:space="preserve">Para el modelo de gobierno del FNA vamos a utilizar dos sistemas de índices de rendimiento. Para el primero, equiparamos la definición de efectividad de arquitectura con el modelo de madurez OSIMM de TOGAF. A partir de ahí, desarrollaremos los índices sujetos de este objetivo. En este sentido, tomaremos como referencia la versión inicial de estos índices desarrollados en los análisis de madurez realizado en E-Service, Fase 1. A saber:</w:t>
       </w:r>
     </w:p>
-    <w:bookmarkStart w:id="0" w:name="fig:257a1d57-1a46-4cc4-a6da-435a9e7803e7"/>
+    <w:bookmarkStart w:id="0" w:name="fig:46c12182-92ba-4fff-a622-74111ed02e9f"/>
     <w:p>
       <w:pPr>
         <w:pStyle w:val="CaptionedFigure"/>
@@ -719,7 +719,7 @@
         <w:t xml:space="preserve">De todos los indicadores de gestión del gobierno, el del Vínculo Contexto Negocio-SOA es el más importante para el FNA. Para mantener el puntaje de este indicador alto debe recurrir a la actualización y mantenimiento del repositorio de arquitectura. En la medida en que este repositorio capture la mayor cantidad de información de los contextos referidos, el indicador aumentará, a la vez que el repositorio será un activo clave para todas las operaciones de gestión de TI del FNA.</w:t>
       </w:r>
     </w:p>
-    <w:bookmarkStart w:id="0" w:name="fig:63cacdbe-fe4a-4aa3-a01f-32fcc0b1d7b4"/>
+    <w:bookmarkStart w:id="0" w:name="fig:cbc79811-cfd6-4f8f-9ff6-64094054b429"/>
     <w:p>
       <w:pPr>
         <w:pStyle w:val="CaptionedFigure"/>
@@ -863,7 +863,7 @@
         <w:t xml:space="preserve">La imagen siguiente presenta el conjunto de objetivos principales y secundarios que el Gobierno SOA del FNA, versión 0.5, debe perseguir y cumplir.</w:t>
       </w:r>
     </w:p>
-    <w:bookmarkStart w:id="0" w:name="fig:940124da-2e55-466c-9eb1-ff54285ddb47"/>
+    <w:bookmarkStart w:id="0" w:name="fig:2e75f6f4-6e50-4b69-aa05-23eb6d25ede3"/>
     <w:p>
       <w:pPr>
         <w:pStyle w:val="CaptionedFigure"/>

--- a/02n.1a.obj.docx
+++ b/02n.1a.obj.docx
@@ -151,13 +151,13 @@
                 <w:bCs/>
                 <w:b/>
               </w:rPr>
-              <w:t xml:space="preserve">1.246cb68</w:t>
+              <w:t xml:space="preserve">1.4b97708</w:t>
             </w:r>
             <w:r>
               <w:t xml:space="preserve"> </w:t>
             </w:r>
             <w:r>
-              <w:t xml:space="preserve">del 24 Jul 2023</w:t>
+              <w:t xml:space="preserve">del 26 Jul 2023</w:t>
             </w:r>
           </w:p>
         </w:tc>
@@ -572,7 +572,7 @@
         <w:t xml:space="preserve">Para el modelo de gobierno del FNA vamos a utilizar dos sistemas de índices de rendimiento. Para el primero, equiparamos la definición de efectividad de arquitectura con el modelo de madurez OSIMM de TOGAF. A partir de ahí, desarrollaremos los índices sujetos de este objetivo. En este sentido, tomaremos como referencia la versión inicial de estos índices desarrollados en los análisis de madurez realizado en E-Service, Fase 1. A saber:</w:t>
       </w:r>
     </w:p>
-    <w:bookmarkStart w:id="0" w:name="fig:46c12182-92ba-4fff-a622-74111ed02e9f"/>
+    <w:bookmarkStart w:id="0" w:name="fig:e32ae306-4be5-43ed-bb7c-13b167743b37"/>
     <w:p>
       <w:pPr>
         <w:pStyle w:val="CaptionedFigure"/>
@@ -719,7 +719,7 @@
         <w:t xml:space="preserve">De todos los indicadores de gestión del gobierno, el del Vínculo Contexto Negocio-SOA es el más importante para el FNA. Para mantener el puntaje de este indicador alto debe recurrir a la actualización y mantenimiento del repositorio de arquitectura. En la medida en que este repositorio capture la mayor cantidad de información de los contextos referidos, el indicador aumentará, a la vez que el repositorio será un activo clave para todas las operaciones de gestión de TI del FNA.</w:t>
       </w:r>
     </w:p>
-    <w:bookmarkStart w:id="0" w:name="fig:cbc79811-cfd6-4f8f-9ff6-64094054b429"/>
+    <w:bookmarkStart w:id="0" w:name="fig:9e075645-ab0f-4f8b-af46-2e6ef8f68467"/>
     <w:p>
       <w:pPr>
         <w:pStyle w:val="CaptionedFigure"/>
@@ -863,7 +863,7 @@
         <w:t xml:space="preserve">La imagen siguiente presenta el conjunto de objetivos principales y secundarios que el Gobierno SOA del FNA, versión 0.5, debe perseguir y cumplir.</w:t>
       </w:r>
     </w:p>
-    <w:bookmarkStart w:id="0" w:name="fig:2e75f6f4-6e50-4b69-aa05-23eb6d25ede3"/>
+    <w:bookmarkStart w:id="0" w:name="fig:717fdaa8-e045-45ed-93ee-2f1311e715e2"/>
     <w:p>
       <w:pPr>
         <w:pStyle w:val="CaptionedFigure"/>

--- a/02n.1a.obj.docx
+++ b/02n.1a.obj.docx
@@ -151,7 +151,7 @@
                 <w:bCs/>
                 <w:b/>
               </w:rPr>
-              <w:t xml:space="preserve">1.4b97708</w:t>
+              <w:t xml:space="preserve">1.cb0b40b</w:t>
             </w:r>
             <w:r>
               <w:t xml:space="preserve"> </w:t>
@@ -572,7 +572,7 @@
         <w:t xml:space="preserve">Para el modelo de gobierno del FNA vamos a utilizar dos sistemas de índices de rendimiento. Para el primero, equiparamos la definición de efectividad de arquitectura con el modelo de madurez OSIMM de TOGAF. A partir de ahí, desarrollaremos los índices sujetos de este objetivo. En este sentido, tomaremos como referencia la versión inicial de estos índices desarrollados en los análisis de madurez realizado en E-Service, Fase 1. A saber:</w:t>
       </w:r>
     </w:p>
-    <w:bookmarkStart w:id="0" w:name="fig:e32ae306-4be5-43ed-bb7c-13b167743b37"/>
+    <w:bookmarkStart w:id="0" w:name="fig:dc2d3f05-e45e-4931-a612-0d8e737607af"/>
     <w:p>
       <w:pPr>
         <w:pStyle w:val="CaptionedFigure"/>
@@ -719,7 +719,7 @@
         <w:t xml:space="preserve">De todos los indicadores de gestión del gobierno, el del Vínculo Contexto Negocio-SOA es el más importante para el FNA. Para mantener el puntaje de este indicador alto debe recurrir a la actualización y mantenimiento del repositorio de arquitectura. En la medida en que este repositorio capture la mayor cantidad de información de los contextos referidos, el indicador aumentará, a la vez que el repositorio será un activo clave para todas las operaciones de gestión de TI del FNA.</w:t>
       </w:r>
     </w:p>
-    <w:bookmarkStart w:id="0" w:name="fig:9e075645-ab0f-4f8b-af46-2e6ef8f68467"/>
+    <w:bookmarkStart w:id="0" w:name="fig:2beffc35-6281-4e39-b7a1-0b8725e575e5"/>
     <w:p>
       <w:pPr>
         <w:pStyle w:val="CaptionedFigure"/>
@@ -863,7 +863,7 @@
         <w:t xml:space="preserve">La imagen siguiente presenta el conjunto de objetivos principales y secundarios que el Gobierno SOA del FNA, versión 0.5, debe perseguir y cumplir.</w:t>
       </w:r>
     </w:p>
-    <w:bookmarkStart w:id="0" w:name="fig:717fdaa8-e045-45ed-93ee-2f1311e715e2"/>
+    <w:bookmarkStart w:id="0" w:name="fig:5783c0f4-d6c2-4a73-8978-1ef9de459593"/>
     <w:p>
       <w:pPr>
         <w:pStyle w:val="CaptionedFigure"/>

--- a/02n.1a.obj.docx
+++ b/02n.1a.obj.docx
@@ -151,13 +151,13 @@
                 <w:bCs/>
                 <w:b/>
               </w:rPr>
-              <w:t xml:space="preserve">1.cb0b40b</w:t>
+              <w:t xml:space="preserve">1.a416303</w:t>
             </w:r>
             <w:r>
               <w:t xml:space="preserve"> </w:t>
             </w:r>
             <w:r>
-              <w:t xml:space="preserve">del 26 Jul 2023</w:t>
+              <w:t xml:space="preserve">del 31 Jul 2023</w:t>
             </w:r>
           </w:p>
         </w:tc>
@@ -572,7 +572,7 @@
         <w:t xml:space="preserve">Para el modelo de gobierno del FNA vamos a utilizar dos sistemas de índices de rendimiento. Para el primero, equiparamos la definición de efectividad de arquitectura con el modelo de madurez OSIMM de TOGAF. A partir de ahí, desarrollaremos los índices sujetos de este objetivo. En este sentido, tomaremos como referencia la versión inicial de estos índices desarrollados en los análisis de madurez realizado en E-Service, Fase 1. A saber:</w:t>
       </w:r>
     </w:p>
-    <w:bookmarkStart w:id="0" w:name="fig:dc2d3f05-e45e-4931-a612-0d8e737607af"/>
+    <w:bookmarkStart w:id="0" w:name="fig:11fc0d52-756b-4698-8a82-d6c458f2f584"/>
     <w:p>
       <w:pPr>
         <w:pStyle w:val="CaptionedFigure"/>
@@ -719,7 +719,7 @@
         <w:t xml:space="preserve">De todos los indicadores de gestión del gobierno, el del Vínculo Contexto Negocio-SOA es el más importante para el FNA. Para mantener el puntaje de este indicador alto debe recurrir a la actualización y mantenimiento del repositorio de arquitectura. En la medida en que este repositorio capture la mayor cantidad de información de los contextos referidos, el indicador aumentará, a la vez que el repositorio será un activo clave para todas las operaciones de gestión de TI del FNA.</w:t>
       </w:r>
     </w:p>
-    <w:bookmarkStart w:id="0" w:name="fig:2beffc35-6281-4e39-b7a1-0b8725e575e5"/>
+    <w:bookmarkStart w:id="0" w:name="fig:6ad42219-ebb7-4a63-84e2-a6e192751f0a"/>
     <w:p>
       <w:pPr>
         <w:pStyle w:val="CaptionedFigure"/>
@@ -863,7 +863,7 @@
         <w:t xml:space="preserve">La imagen siguiente presenta el conjunto de objetivos principales y secundarios que el Gobierno SOA del FNA, versión 0.5, debe perseguir y cumplir.</w:t>
       </w:r>
     </w:p>
-    <w:bookmarkStart w:id="0" w:name="fig:5783c0f4-d6c2-4a73-8978-1ef9de459593"/>
+    <w:bookmarkStart w:id="0" w:name="fig:a5ccea34-232e-49a9-8050-fd8dd06584ed"/>
     <w:p>
       <w:pPr>
         <w:pStyle w:val="CaptionedFigure"/>

--- a/02n.1a.obj.docx
+++ b/02n.1a.obj.docx
@@ -151,7 +151,7 @@
                 <w:bCs/>
                 <w:b/>
               </w:rPr>
-              <w:t xml:space="preserve">1.a416303</w:t>
+              <w:t xml:space="preserve">1.4a3d916</w:t>
             </w:r>
             <w:r>
               <w:t xml:space="preserve"> </w:t>
@@ -572,7 +572,7 @@
         <w:t xml:space="preserve">Para el modelo de gobierno del FNA vamos a utilizar dos sistemas de índices de rendimiento. Para el primero, equiparamos la definición de efectividad de arquitectura con el modelo de madurez OSIMM de TOGAF. A partir de ahí, desarrollaremos los índices sujetos de este objetivo. En este sentido, tomaremos como referencia la versión inicial de estos índices desarrollados en los análisis de madurez realizado en E-Service, Fase 1. A saber:</w:t>
       </w:r>
     </w:p>
-    <w:bookmarkStart w:id="0" w:name="fig:11fc0d52-756b-4698-8a82-d6c458f2f584"/>
+    <w:bookmarkStart w:id="0" w:name="fig:aed29f6f-f59b-47c2-be59-9146af9b4dc5"/>
     <w:p>
       <w:pPr>
         <w:pStyle w:val="CaptionedFigure"/>
@@ -719,7 +719,7 @@
         <w:t xml:space="preserve">De todos los indicadores de gestión del gobierno, el del Vínculo Contexto Negocio-SOA es el más importante para el FNA. Para mantener el puntaje de este indicador alto debe recurrir a la actualización y mantenimiento del repositorio de arquitectura. En la medida en que este repositorio capture la mayor cantidad de información de los contextos referidos, el indicador aumentará, a la vez que el repositorio será un activo clave para todas las operaciones de gestión de TI del FNA.</w:t>
       </w:r>
     </w:p>
-    <w:bookmarkStart w:id="0" w:name="fig:6ad42219-ebb7-4a63-84e2-a6e192751f0a"/>
+    <w:bookmarkStart w:id="0" w:name="fig:6c1f010a-e2d5-4fa9-bc73-41cb9ad31676"/>
     <w:p>
       <w:pPr>
         <w:pStyle w:val="CaptionedFigure"/>
@@ -863,7 +863,7 @@
         <w:t xml:space="preserve">La imagen siguiente presenta el conjunto de objetivos principales y secundarios que el Gobierno SOA del FNA, versión 0.5, debe perseguir y cumplir.</w:t>
       </w:r>
     </w:p>
-    <w:bookmarkStart w:id="0" w:name="fig:a5ccea34-232e-49a9-8050-fd8dd06584ed"/>
+    <w:bookmarkStart w:id="0" w:name="fig:3b1db539-e248-4615-989f-dd0d2b19cccf"/>
     <w:p>
       <w:pPr>
         <w:pStyle w:val="CaptionedFigure"/>

--- a/02n.1a.obj.docx
+++ b/02n.1a.obj.docx
@@ -151,13 +151,13 @@
                 <w:bCs/>
                 <w:b/>
               </w:rPr>
-              <w:t xml:space="preserve">1.4a3d916</w:t>
+              <w:t xml:space="preserve">1.85aad1a</w:t>
             </w:r>
             <w:r>
               <w:t xml:space="preserve"> </w:t>
             </w:r>
             <w:r>
-              <w:t xml:space="preserve">del 31 Jul 2023</w:t>
+              <w:t xml:space="preserve">del 10 Aug 2023</w:t>
             </w:r>
           </w:p>
         </w:tc>
@@ -572,7 +572,7 @@
         <w:t xml:space="preserve">Para el modelo de gobierno del FNA vamos a utilizar dos sistemas de índices de rendimiento. Para el primero, equiparamos la definición de efectividad de arquitectura con el modelo de madurez OSIMM de TOGAF. A partir de ahí, desarrollaremos los índices sujetos de este objetivo. En este sentido, tomaremos como referencia la versión inicial de estos índices desarrollados en los análisis de madurez realizado en E-Service, Fase 1. A saber:</w:t>
       </w:r>
     </w:p>
-    <w:bookmarkStart w:id="0" w:name="fig:aed29f6f-f59b-47c2-be59-9146af9b4dc5"/>
+    <w:bookmarkStart w:id="0" w:name="fig:337d06f0-c020-420c-8074-b144f1f2fc13"/>
     <w:p>
       <w:pPr>
         <w:pStyle w:val="CaptionedFigure"/>
@@ -719,7 +719,7 @@
         <w:t xml:space="preserve">De todos los indicadores de gestión del gobierno, el del Vínculo Contexto Negocio-SOA es el más importante para el FNA. Para mantener el puntaje de este indicador alto debe recurrir a la actualización y mantenimiento del repositorio de arquitectura. En la medida en que este repositorio capture la mayor cantidad de información de los contextos referidos, el indicador aumentará, a la vez que el repositorio será un activo clave para todas las operaciones de gestión de TI del FNA.</w:t>
       </w:r>
     </w:p>
-    <w:bookmarkStart w:id="0" w:name="fig:6c1f010a-e2d5-4fa9-bc73-41cb9ad31676"/>
+    <w:bookmarkStart w:id="0" w:name="fig:83a95450-b1e8-4915-93ed-518038662da9"/>
     <w:p>
       <w:pPr>
         <w:pStyle w:val="CaptionedFigure"/>
@@ -863,7 +863,7 @@
         <w:t xml:space="preserve">La imagen siguiente presenta el conjunto de objetivos principales y secundarios que el Gobierno SOA del FNA, versión 0.5, debe perseguir y cumplir.</w:t>
       </w:r>
     </w:p>
-    <w:bookmarkStart w:id="0" w:name="fig:3b1db539-e248-4615-989f-dd0d2b19cccf"/>
+    <w:bookmarkStart w:id="0" w:name="fig:4e13de35-960a-4b03-a940-817bd96cb295"/>
     <w:p>
       <w:pPr>
         <w:pStyle w:val="CaptionedFigure"/>

--- a/02n.1a.obj.docx
+++ b/02n.1a.obj.docx
@@ -151,7 +151,7 @@
                 <w:bCs/>
                 <w:b/>
               </w:rPr>
-              <w:t xml:space="preserve">1.85aad1a</w:t>
+              <w:t xml:space="preserve">1.a68e6e7</w:t>
             </w:r>
             <w:r>
               <w:t xml:space="preserve"> </w:t>
@@ -572,7 +572,7 @@
         <w:t xml:space="preserve">Para el modelo de gobierno del FNA vamos a utilizar dos sistemas de índices de rendimiento. Para el primero, equiparamos la definición de efectividad de arquitectura con el modelo de madurez OSIMM de TOGAF. A partir de ahí, desarrollaremos los índices sujetos de este objetivo. En este sentido, tomaremos como referencia la versión inicial de estos índices desarrollados en los análisis de madurez realizado en E-Service, Fase 1. A saber:</w:t>
       </w:r>
     </w:p>
-    <w:bookmarkStart w:id="0" w:name="fig:337d06f0-c020-420c-8074-b144f1f2fc13"/>
+    <w:bookmarkStart w:id="0" w:name="fig:b19feffc-3afe-40bb-a911-2896162ce6b0"/>
     <w:p>
       <w:pPr>
         <w:pStyle w:val="CaptionedFigure"/>
@@ -719,7 +719,7 @@
         <w:t xml:space="preserve">De todos los indicadores de gestión del gobierno, el del Vínculo Contexto Negocio-SOA es el más importante para el FNA. Para mantener el puntaje de este indicador alto debe recurrir a la actualización y mantenimiento del repositorio de arquitectura. En la medida en que este repositorio capture la mayor cantidad de información de los contextos referidos, el indicador aumentará, a la vez que el repositorio será un activo clave para todas las operaciones de gestión de TI del FNA.</w:t>
       </w:r>
     </w:p>
-    <w:bookmarkStart w:id="0" w:name="fig:83a95450-b1e8-4915-93ed-518038662da9"/>
+    <w:bookmarkStart w:id="0" w:name="fig:7c16f748-b2fb-49cf-891f-2d3baf60f1ee"/>
     <w:p>
       <w:pPr>
         <w:pStyle w:val="CaptionedFigure"/>
@@ -863,7 +863,7 @@
         <w:t xml:space="preserve">La imagen siguiente presenta el conjunto de objetivos principales y secundarios que el Gobierno SOA del FNA, versión 0.5, debe perseguir y cumplir.</w:t>
       </w:r>
     </w:p>
-    <w:bookmarkStart w:id="0" w:name="fig:4e13de35-960a-4b03-a940-817bd96cb295"/>
+    <w:bookmarkStart w:id="0" w:name="fig:e428c3a3-d904-45b6-ae54-3ef5a6bce8ab"/>
     <w:p>
       <w:pPr>
         <w:pStyle w:val="CaptionedFigure"/>

--- a/02n.1a.obj.docx
+++ b/02n.1a.obj.docx
@@ -151,13 +151,13 @@
                 <w:bCs/>
                 <w:b/>
               </w:rPr>
-              <w:t xml:space="preserve">1.a68e6e7</w:t>
+              <w:t xml:space="preserve">1.3dddb4f</w:t>
             </w:r>
             <w:r>
               <w:t xml:space="preserve"> </w:t>
             </w:r>
             <w:r>
-              <w:t xml:space="preserve">del 10 Aug 2023</w:t>
+              <w:t xml:space="preserve">del 15 Aug 2023</w:t>
             </w:r>
           </w:p>
         </w:tc>
@@ -572,7 +572,7 @@
         <w:t xml:space="preserve">Para el modelo de gobierno del FNA vamos a utilizar dos sistemas de índices de rendimiento. Para el primero, equiparamos la definición de efectividad de arquitectura con el modelo de madurez OSIMM de TOGAF. A partir de ahí, desarrollaremos los índices sujetos de este objetivo. En este sentido, tomaremos como referencia la versión inicial de estos índices desarrollados en los análisis de madurez realizado en E-Service, Fase 1. A saber:</w:t>
       </w:r>
     </w:p>
-    <w:bookmarkStart w:id="0" w:name="fig:b19feffc-3afe-40bb-a911-2896162ce6b0"/>
+    <w:bookmarkStart w:id="0" w:name="fig:917452e8-abc0-4e2c-9884-2b152dc941f3"/>
     <w:p>
       <w:pPr>
         <w:pStyle w:val="CaptionedFigure"/>
@@ -719,7 +719,7 @@
         <w:t xml:space="preserve">De todos los indicadores de gestión del gobierno, el del Vínculo Contexto Negocio-SOA es el más importante para el FNA. Para mantener el puntaje de este indicador alto debe recurrir a la actualización y mantenimiento del repositorio de arquitectura. En la medida en que este repositorio capture la mayor cantidad de información de los contextos referidos, el indicador aumentará, a la vez que el repositorio será un activo clave para todas las operaciones de gestión de TI del FNA.</w:t>
       </w:r>
     </w:p>
-    <w:bookmarkStart w:id="0" w:name="fig:7c16f748-b2fb-49cf-891f-2d3baf60f1ee"/>
+    <w:bookmarkStart w:id="0" w:name="fig:24ebac0f-0a4a-418c-abc3-60466cd527eb"/>
     <w:p>
       <w:pPr>
         <w:pStyle w:val="CaptionedFigure"/>
@@ -863,7 +863,7 @@
         <w:t xml:space="preserve">La imagen siguiente presenta el conjunto de objetivos principales y secundarios que el Gobierno SOA del FNA, versión 0.5, debe perseguir y cumplir.</w:t>
       </w:r>
     </w:p>
-    <w:bookmarkStart w:id="0" w:name="fig:e428c3a3-d904-45b6-ae54-3ef5a6bce8ab"/>
+    <w:bookmarkStart w:id="0" w:name="fig:4d68a444-c178-4ed5-94c1-3dd23b6e0732"/>
     <w:p>
       <w:pPr>
         <w:pStyle w:val="CaptionedFigure"/>

--- a/02n.1a.obj.docx
+++ b/02n.1a.obj.docx
@@ -151,13 +151,13 @@
                 <w:bCs/>
                 <w:b/>
               </w:rPr>
-              <w:t xml:space="preserve">1.3dddb4f</w:t>
+              <w:t xml:space="preserve">1.307f271</w:t>
             </w:r>
             <w:r>
               <w:t xml:space="preserve"> </w:t>
             </w:r>
             <w:r>
-              <w:t xml:space="preserve">del 15 Aug 2023</w:t>
+              <w:t xml:space="preserve">del 31 Aug 2023</w:t>
             </w:r>
           </w:p>
         </w:tc>
@@ -572,7 +572,7 @@
         <w:t xml:space="preserve">Para el modelo de gobierno del FNA vamos a utilizar dos sistemas de índices de rendimiento. Para el primero, equiparamos la definición de efectividad de arquitectura con el modelo de madurez OSIMM de TOGAF. A partir de ahí, desarrollaremos los índices sujetos de este objetivo. En este sentido, tomaremos como referencia la versión inicial de estos índices desarrollados en los análisis de madurez realizado en E-Service, Fase 1. A saber:</w:t>
       </w:r>
     </w:p>
-    <w:bookmarkStart w:id="0" w:name="fig:917452e8-abc0-4e2c-9884-2b152dc941f3"/>
+    <w:bookmarkStart w:id="0" w:name="fig:91c2979e-219f-4fe7-839a-95f912fad74b"/>
     <w:p>
       <w:pPr>
         <w:pStyle w:val="CaptionedFigure"/>
@@ -719,7 +719,7 @@
         <w:t xml:space="preserve">De todos los indicadores de gestión del gobierno, el del Vínculo Contexto Negocio-SOA es el más importante para el FNA. Para mantener el puntaje de este indicador alto debe recurrir a la actualización y mantenimiento del repositorio de arquitectura. En la medida en que este repositorio capture la mayor cantidad de información de los contextos referidos, el indicador aumentará, a la vez que el repositorio será un activo clave para todas las operaciones de gestión de TI del FNA.</w:t>
       </w:r>
     </w:p>
-    <w:bookmarkStart w:id="0" w:name="fig:24ebac0f-0a4a-418c-abc3-60466cd527eb"/>
+    <w:bookmarkStart w:id="0" w:name="fig:66b30c39-d7e9-4c51-b797-750464402c6c"/>
     <w:p>
       <w:pPr>
         <w:pStyle w:val="CaptionedFigure"/>
@@ -863,7 +863,7 @@
         <w:t xml:space="preserve">La imagen siguiente presenta el conjunto de objetivos principales y secundarios que el Gobierno SOA del FNA, versión 0.5, debe perseguir y cumplir.</w:t>
       </w:r>
     </w:p>
-    <w:bookmarkStart w:id="0" w:name="fig:4d68a444-c178-4ed5-94c1-3dd23b6e0732"/>
+    <w:bookmarkStart w:id="0" w:name="fig:72b13351-4698-4486-aa2a-6aa68f2658c2"/>
     <w:p>
       <w:pPr>
         <w:pStyle w:val="CaptionedFigure"/>
